--- a/docs/final_manuscript.docx
+++ b/docs/final_manuscript.docx
@@ -1,6 +1,6 @@
 
 <file path=word/document.xml><?xml version="1.0" encoding="utf-8"?>
-<w:document xmlns:wpc="http://schemas.microsoft.com/office/word/2010/wordprocessingCanvas" xmlns:cx="http://schemas.microsoft.com/office/drawing/2014/chartex" xmlns:cx1="http://schemas.microsoft.com/office/drawing/2015/9/8/chartex" xmlns:cx2="http://schemas.microsoft.com/office/drawing/2015/10/21/chartex" xmlns:cx3="http://schemas.microsoft.com/office/drawing/2016/5/9/chartex" xmlns:cx4="http://schemas.microsoft.com/office/drawing/2016/5/10/chartex" xmlns:cx5="http://schemas.microsoft.com/office/drawing/2016/5/11/chartex" xmlns:cx6="http://schemas.microsoft.com/office/drawing/2016/5/12/chartex" xmlns:cx7="http://schemas.microsoft.com/office/drawing/2016/5/13/chartex" xmlns:cx8="http://schemas.microsoft.com/office/drawing/2016/5/14/chartex" xmlns:mc="http://schemas.openxmlformats.org/markup-compatibility/2006" xmlns:aink="http://schemas.microsoft.com/office/drawing/2016/ink" xmlns:am3d="http://schemas.microsoft.com/office/drawing/2017/model3d" xmlns:o="urn:schemas-microsoft-com:office:office" xmlns:r="http://schemas.openxmlformats.org/officeDocument/2006/relationships" xmlns:m="http://schemas.openxmlformats.org/officeDocument/2006/math" xmlns:v="urn:schemas-microsoft-com:vml" xmlns:wp14="http://schemas.microsoft.com/office/word/2010/wordprocessingDrawing" xmlns:wp="http://schemas.openxmlformats.org/drawingml/2006/wordprocessingDrawing" xmlns:w10="urn:schemas-microsoft-com:office:word" xmlns:w="http://schemas.openxmlformats.org/wordprocessingml/2006/main" xmlns:w14="http://schemas.microsoft.com/office/word/2010/wordml" xmlns:w15="http://schemas.microsoft.com/office/word/2012/wordml" xmlns:w16cid="http://schemas.microsoft.com/office/word/2016/wordml/cid" xmlns:w16se="http://schemas.microsoft.com/office/word/2015/wordml/symex" xmlns:wpg="http://schemas.microsoft.com/office/word/2010/wordprocessingGroup" xmlns:wpi="http://schemas.microsoft.com/office/word/2010/wordprocessingInk" xmlns:wne="http://schemas.microsoft.com/office/word/2006/wordml" xmlns:wps="http://schemas.microsoft.com/office/word/2010/wordprocessingShape" mc:Ignorable="w14 w15 w16se w16cid wp14">
+<w:document xmlns:wpc="http://schemas.microsoft.com/office/word/2010/wordprocessingCanvas" xmlns:mc="http://schemas.openxmlformats.org/markup-compatibility/2006" xmlns:o="urn:schemas-microsoft-com:office:office" xmlns:r="http://schemas.openxmlformats.org/officeDocument/2006/relationships" xmlns:m="http://schemas.openxmlformats.org/officeDocument/2006/math" xmlns:v="urn:schemas-microsoft-com:vml" xmlns:wp14="http://schemas.microsoft.com/office/word/2010/wordprocessingDrawing" xmlns:wp="http://schemas.openxmlformats.org/drawingml/2006/wordprocessingDrawing" xmlns:w10="urn:schemas-microsoft-com:office:word" xmlns:w="http://schemas.openxmlformats.org/wordprocessingml/2006/main" xmlns:w14="http://schemas.microsoft.com/office/word/2010/wordml" xmlns:w15="http://schemas.microsoft.com/office/word/2012/wordml" xmlns:wpg="http://schemas.microsoft.com/office/word/2010/wordprocessingGroup" xmlns:wpi="http://schemas.microsoft.com/office/word/2010/wordprocessingInk" xmlns:wne="http://schemas.microsoft.com/office/word/2006/wordml" xmlns:wps="http://schemas.microsoft.com/office/word/2010/wordprocessingShape" mc:Ignorable="w14 w15 wp14">
   <w:body>
     <w:p>
       <w:pPr>
@@ -25,29 +25,37 @@
       <w:r>
         <w:t xml:space="preserve">The ability of phylogenetic methods to build maps of relatedness based on morphological states </w:t>
       </w:r>
-      <w:proofErr w:type="spellStart"/>
-      <w:r>
-        <w:t>an</w:t>
-      </w:r>
-      <w:proofErr w:type="spellEnd"/>
-      <w:r>
-        <w:t xml:space="preserve"> be exploited to understand the transmission of cultural knowledge. In the research following, phylogenetic methods were tested first to see if they had power to accurately cluster data on culinary innovations found in recipes to their country of origin.</w:t>
-      </w:r>
-      <w:r>
-        <w:t xml:space="preserve"> The clustering of various phylogenetic methods </w:t>
-      </w:r>
-      <w:proofErr w:type="gramStart"/>
-      <w:r>
-        <w:t>were</w:t>
-      </w:r>
-      <w:proofErr w:type="gramEnd"/>
-      <w:r>
-        <w:t xml:space="preserve"> subjectively assessed to select the best method.</w:t>
+      <w:r>
+        <w:t>c</w:t>
+      </w:r>
+      <w:r>
+        <w:t>an be exploited to understand the transmission of cultural knowledge. In the research following, phylogenetic methods were tested first to see if they had power to accurately cluster data on culinary innovations found in recipes to their country of origin.</w:t>
+      </w:r>
+      <w:r>
+        <w:t xml:space="preserve"> The clustering of various phylogenetic methods were </w:t>
+      </w:r>
+      <w:r>
+        <w:t>attempted to</w:t>
       </w:r>
       <w:r>
         <w:t xml:space="preserve"> </w:t>
       </w:r>
       <w:r>
+        <w:t>assess</w:t>
+      </w:r>
+      <w:r>
+        <w:t xml:space="preserve"> the </w:t>
+      </w:r>
+      <w:r>
+        <w:t>most suitable</w:t>
+      </w:r>
+      <w:r>
+        <w:t xml:space="preserve"> method.</w:t>
+      </w:r>
+      <w:r>
+        <w:t xml:space="preserve"> </w:t>
+      </w:r>
+      <w:r>
         <w:t xml:space="preserve">The resultant </w:t>
       </w:r>
       <w:r>
@@ -63,13 +71,31 @@
         <w:t>was</w:t>
       </w:r>
       <w:r>
-        <w:t xml:space="preserve"> then used to assess potential relations between food. </w:t>
+        <w:t xml:space="preserve"> then used to assess potential relations between </w:t>
+      </w:r>
+      <w:r>
+        <w:t xml:space="preserve">culinary </w:t>
+      </w:r>
+      <w:r>
+        <w:t>innovations</w:t>
+      </w:r>
+      <w:r>
+        <w:t xml:space="preserve">. </w:t>
       </w:r>
     </w:p>
     <w:p/>
     <w:p>
       <w:r>
-        <w:t xml:space="preserve">While using phylogenetic methods to test relatedness between cultural aspects is not a new idea as shown between building language trees and music trees (cite language study), </w:t>
+        <w:t>While using phylogenetic methods to test relatedness between cultural aspects is not a new idea as shown between building</w:t>
+      </w:r>
+      <w:r>
+        <w:t xml:space="preserve"> language trees and music trees [1-3]</w:t>
+      </w:r>
+      <w:r>
+        <w:t>,</w:t>
+      </w:r>
+      <w:r>
+        <w:t xml:space="preserve"> </w:t>
       </w:r>
       <w:r>
         <w:t xml:space="preserve">the full potential of this concept has yet to be exploited. </w:t>
@@ -78,7 +104,13 @@
         <w:t>Cultural innovations</w:t>
       </w:r>
       <w:r>
-        <w:t xml:space="preserve"> are passed down through generations within a populace. Cultures have been able to maintain relative development in isolation bar their near neighbors until the invention of modern modes of travel. Horizontal transmission of cultural elements</w:t>
+        <w:t xml:space="preserve"> are passed down through generations within a populace. Cultures have been able to maintain development in</w:t>
+      </w:r>
+      <w:r>
+        <w:t xml:space="preserve"> relative</w:t>
+      </w:r>
+      <w:r>
+        <w:t xml:space="preserve"> isolation bar their near neighbors until the invention of modern modes of travel. Horizontal transmission of cultural elements</w:t>
       </w:r>
       <w:r>
         <w:t xml:space="preserve"> have</w:t>
@@ -90,18 +122,13 @@
         <w:t xml:space="preserve"> slow even during the age of ship travel. As the world becomes more connected through air travel by the use of airplane, and we continue to move towards a global economy, cultures are beginning to merge into a continuum. </w:t>
       </w:r>
       <w:r>
-        <w:t xml:space="preserve">It can be expected that </w:t>
-      </w:r>
-      <w:proofErr w:type="gramStart"/>
-      <w:r>
-        <w:t>in the near future</w:t>
-      </w:r>
-      <w:proofErr w:type="gramEnd"/>
-      <w:r>
-        <w:t xml:space="preserve">, cultural elements may become merged to the point where no distinct signal of cultural origin can be </w:t>
-      </w:r>
-      <w:r>
-        <w:t xml:space="preserve">distinguished with it extensive look to the past, highlighting the importance of this work. </w:t>
+        <w:t xml:space="preserve">It can be expected that in the near future, cultural elements may become merged to the point where no distinct signal of cultural origin can be </w:t>
+      </w:r>
+      <w:r>
+        <w:t>distinguished withou</w:t>
+      </w:r>
+      <w:r>
+        <w:t xml:space="preserve">t extensive look to the past, highlighting the importance of this work. </w:t>
       </w:r>
     </w:p>
     <w:p>
@@ -128,12 +155,33 @@
         <w:t>The top 20 recipes from a set of</w:t>
       </w:r>
       <w:r>
-        <w:t xml:space="preserve"> countries/regions were scrapped from AllRecipes.com using a public script that had been repurposed by Dr. Jennifer Chang. </w:t>
+        <w:t xml:space="preserve"> countries/regions were scrapped from AllRecipes.com using a public script that had been repurposed by Dr. Jennifer Chang</w:t>
+      </w:r>
+      <w:r>
+        <w:t xml:space="preserve"> (</w:t>
+      </w:r>
+      <w:r>
+        <w:t>https://github.com/j23414/allrecipes</w:t>
+      </w:r>
+      <w:r>
+        <w:t>)</w:t>
+      </w:r>
+      <w:r>
+        <w:t xml:space="preserve">. </w:t>
       </w:r>
       <w:r>
         <w:t>The data scraped from the page included recipe country/region, recipe id, recipe title, and recipe ingredients. The ingredients were used as the characters for phylogenetic reconstruction.</w:t>
       </w:r>
       <w:r>
+        <w:t xml:space="preserve"> The recipes did have a degree of redundancy to them, with multiple recipes for the same dish with slight variations being found. These </w:t>
+      </w:r>
+      <w:r>
+        <w:t>repetitions</w:t>
+      </w:r>
+      <w:r>
+        <w:t xml:space="preserve"> were not controlled for.</w:t>
+      </w:r>
+      <w:r>
         <w:t xml:space="preserve"> This data was further pro</w:t>
       </w:r>
       <w:r>
@@ -145,21 +193,14 @@
       <w:r>
         <w:t xml:space="preserve">processed into </w:t>
       </w:r>
-      <w:proofErr w:type="spellStart"/>
-      <w:r>
-        <w:t>tnt</w:t>
-      </w:r>
-      <w:proofErr w:type="spellEnd"/>
-      <w:r>
-        <w:t xml:space="preserve">, </w:t>
-      </w:r>
-      <w:proofErr w:type="spellStart"/>
-      <w:r>
-        <w:t>phylip</w:t>
-      </w:r>
-      <w:proofErr w:type="spellEnd"/>
-      <w:r>
-        <w:t>, and nexus format for us</w:t>
+      <w:r>
+        <w:t>Tree analysis using New Technology</w:t>
+      </w:r>
+      <w:r>
+        <w:t xml:space="preserve"> (TNT) format</w:t>
+      </w:r>
+      <w:r>
+        <w:t>, phylip, and nexus format for us</w:t>
       </w:r>
       <w:r>
         <w:t>e</w:t>
@@ -199,69 +240,21 @@
         <w:pStyle w:val="Heading2"/>
       </w:pPr>
       <w:r>
-        <w:t xml:space="preserve">Assessing </w:t>
-      </w:r>
-      <w:proofErr w:type="spellStart"/>
-      <w:r>
-        <w:t>Treeness</w:t>
-      </w:r>
-      <w:proofErr w:type="spellEnd"/>
+        <w:t>Inferring relatedness by parsimony methods</w:t>
+      </w:r>
     </w:p>
     <w:p>
       <w:pPr>
         <w:pStyle w:val="NoSpacing"/>
       </w:pPr>
       <w:r>
-        <w:t xml:space="preserve">The </w:t>
-      </w:r>
-      <w:proofErr w:type="spellStart"/>
-      <w:r>
-        <w:t>treeness</w:t>
-      </w:r>
-      <w:proofErr w:type="spellEnd"/>
-      <w:r>
-        <w:t xml:space="preserve"> of the data should have been assessed before attempting any work, retrospectively. This would have given a good indication if this route was worth </w:t>
-      </w:r>
-      <w:r>
-        <w:t>pursuing</w:t>
-      </w:r>
-      <w:r>
-        <w:t>.</w:t>
-      </w:r>
-    </w:p>
-    <w:p>
-      <w:pPr>
-        <w:pStyle w:val="NoSpacing"/>
-      </w:pPr>
-    </w:p>
-    <w:p>
-      <w:pPr>
-        <w:pStyle w:val="Heading2"/>
-      </w:pPr>
-      <w:r>
-        <w:t>Inferring relatedness by parsimony methods</w:t>
-      </w:r>
-    </w:p>
-    <w:p>
-      <w:pPr>
-        <w:pStyle w:val="NoSpacing"/>
-      </w:pPr>
-      <w:r>
         <w:t>The characters of each recipe were defined as discr</w:t>
       </w:r>
       <w:r>
         <w:t xml:space="preserve">ete and binary. TNT was used to </w:t>
       </w:r>
       <w:r>
-        <w:t xml:space="preserve">analyze the characters (see </w:t>
-      </w:r>
-      <w:proofErr w:type="spellStart"/>
-      <w:r>
-        <w:t>recipes.tnt</w:t>
-      </w:r>
-      <w:proofErr w:type="spellEnd"/>
-      <w:r>
-        <w:t xml:space="preserve"> in the data folder)</w:t>
+        <w:t>analyze the characters (see recipes.tnt in the data folder)</w:t>
       </w:r>
       <w:r>
         <w:t xml:space="preserve">. </w:t>
@@ -286,7 +279,13 @@
         <w:t>built, though was of low quality containing many polytomies.</w:t>
       </w:r>
       <w:r>
-        <w:t xml:space="preserve"> A single tree with the best score (1712) was used for comparison.</w:t>
+        <w:t xml:space="preserve"> A single tree with the best score (1712) was used for comparison</w:t>
+      </w:r>
+      <w:r>
+        <w:t xml:space="preserve"> [5]</w:t>
+      </w:r>
+      <w:r>
+        <w:t>.</w:t>
       </w:r>
     </w:p>
     <w:p>
@@ -298,61 +297,9 @@
       <w:pPr>
         <w:pStyle w:val="code"/>
       </w:pPr>
-      <w:proofErr w:type="spellStart"/>
-      <w:r>
-        <w:t>tnt</w:t>
-      </w:r>
-      <w:proofErr w:type="spellEnd"/>
-      <w:r>
-        <w:t xml:space="preserve"> p renamedfood.txt, log </w:t>
-      </w:r>
-      <w:proofErr w:type="spellStart"/>
-      <w:r>
-        <w:t>highep.out</w:t>
-      </w:r>
-      <w:proofErr w:type="spellEnd"/>
-      <w:r>
-        <w:t xml:space="preserve">, rep+1, hold 1000, </w:t>
-      </w:r>
-      <w:proofErr w:type="spellStart"/>
-      <w:r>
-        <w:t>mult</w:t>
-      </w:r>
-      <w:proofErr w:type="spellEnd"/>
-      <w:r>
-        <w:t>=</w:t>
-      </w:r>
-      <w:proofErr w:type="spellStart"/>
-      <w:r>
-        <w:t>replic</w:t>
-      </w:r>
-      <w:proofErr w:type="spellEnd"/>
-      <w:r>
-        <w:t xml:space="preserve"> 200, le, </w:t>
-      </w:r>
-      <w:proofErr w:type="spellStart"/>
-      <w:proofErr w:type="gramStart"/>
-      <w:r>
-        <w:t>resample,majority</w:t>
-      </w:r>
-      <w:proofErr w:type="spellEnd"/>
-      <w:proofErr w:type="gramEnd"/>
-      <w:r>
-        <w:t xml:space="preserve">, </w:t>
-      </w:r>
-      <w:proofErr w:type="spellStart"/>
-      <w:r>
-        <w:t>taxname</w:t>
-      </w:r>
-      <w:proofErr w:type="spellEnd"/>
-      <w:r>
-        <w:t xml:space="preserve">=,export - </w:t>
-      </w:r>
-      <w:proofErr w:type="spellStart"/>
-      <w:r>
-        <w:t>hitree.tre</w:t>
-      </w:r>
-      <w:proofErr w:type="spellEnd"/>
+      <w:r>
+        <w:t>tnt p renamedfood.txt, log highep.out, rep+1, hold 1000, mult=replic 200, le, resample,majority, taxname=,export - hitree.tre</w:t>
+      </w:r>
     </w:p>
     <w:p>
       <w:pPr>
@@ -378,18 +325,16 @@
         <w:t>compared recipe, the distance between recipes was incremented by one</w:t>
       </w:r>
       <w:r>
-        <w:t>. Trees were built using neighbor-joining methods, made available through the APE package in R. Code is available in the repository</w:t>
-      </w:r>
-      <w:r>
-        <w:t xml:space="preserve"> (</w:t>
-      </w:r>
-      <w:proofErr w:type="spellStart"/>
-      <w:r>
-        <w:t>njTree.R</w:t>
-      </w:r>
-      <w:proofErr w:type="spellEnd"/>
-      <w:r>
-        <w:t>)</w:t>
+        <w:t>. Trees were built using neighbor-joining methods, made available through the APE package in R</w:t>
+      </w:r>
+      <w:r>
+        <w:t>[6]</w:t>
+      </w:r>
+      <w:r>
+        <w:t>. Code is available in the repository</w:t>
+      </w:r>
+      <w:r>
+        <w:t xml:space="preserve"> (njTree.R)</w:t>
       </w:r>
       <w:r>
         <w:t>.</w:t>
@@ -413,13 +358,8 @@
         <w:pStyle w:val="NoSpacing"/>
       </w:pPr>
       <w:r>
-        <w:t xml:space="preserve">Maximum likelihood trees were built using </w:t>
-      </w:r>
-      <w:proofErr w:type="spellStart"/>
-      <w:r>
-        <w:t>RAxML</w:t>
-      </w:r>
-      <w:proofErr w:type="spellEnd"/>
+        <w:t>Maximum likelihood trees were built using RAxML</w:t>
+      </w:r>
       <w:r>
         <w:t xml:space="preserve"> under a general time reversible (GTR) model</w:t>
       </w:r>
@@ -427,8 +367,38 @@
         <w:t xml:space="preserve"> for the multi-state morphological data</w:t>
       </w:r>
       <w:r>
+        <w:t>[7]</w:t>
+      </w:r>
+      <w:r>
         <w:t xml:space="preserve">. </w:t>
       </w:r>
+      <w:r>
+        <w:t>Additional b</w:t>
+      </w:r>
+      <w:r>
+        <w:t>ootstrapping was not performed to keep the branch</w:t>
+      </w:r>
+      <w:r>
+        <w:t xml:space="preserve"> </w:t>
+      </w:r>
+      <w:r>
+        <w:t>lengths meaningful</w:t>
+      </w:r>
+      <w:r>
+        <w:t xml:space="preserve"> in a sense of likelihood rather than bootstrap support values</w:t>
+      </w:r>
+      <w:r>
+        <w:t>.</w:t>
+      </w:r>
+      <w:r>
+        <w:t xml:space="preserve"> In genetic phylogenies, the branch length may refer to the number of substitutions per site. In this</w:t>
+      </w:r>
+      <w:r>
+        <w:t xml:space="preserve"> context, it sh</w:t>
+      </w:r>
+      <w:r>
+        <w:t>ould be representative of the ingredient substitutions.</w:t>
+      </w:r>
     </w:p>
     <w:p>
       <w:pPr>
@@ -440,21 +410,8 @@
         <w:pStyle w:val="code"/>
       </w:pPr>
       <w:r>
-        <w:t xml:space="preserve">raxmlHPC-PTHREADS-SSE3 -p 777 -m MULTIGAMMA -s </w:t>
-      </w:r>
-      <w:proofErr w:type="spellStart"/>
-      <w:r>
-        <w:t>test.phy</w:t>
-      </w:r>
-      <w:proofErr w:type="spellEnd"/>
-      <w:r>
-        <w:t xml:space="preserve"> -n </w:t>
-      </w:r>
-      <w:proofErr w:type="spellStart"/>
-      <w:r>
-        <w:t>maxlikefood</w:t>
-      </w:r>
-      <w:proofErr w:type="spellEnd"/>
+        <w:t>raxmlHPC-PTHREADS-SSE3 -p 777 -m MULTIGAMMA -s test.phy -n maxlikefood</w:t>
+      </w:r>
     </w:p>
     <w:p/>
     <w:p>
@@ -473,40 +430,28 @@
         <w:t xml:space="preserve">Bayesian analysis were run </w:t>
       </w:r>
       <w:r>
-        <w:t xml:space="preserve">on the </w:t>
-      </w:r>
-      <w:proofErr w:type="spellStart"/>
-      <w:r>
-        <w:t>hpc</w:t>
-      </w:r>
-      <w:proofErr w:type="spellEnd"/>
-      <w:r>
-        <w:t xml:space="preserve"> cluster </w:t>
-      </w:r>
-      <w:r>
-        <w:t xml:space="preserve">using </w:t>
-      </w:r>
-      <w:proofErr w:type="spellStart"/>
-      <w:r>
-        <w:t>mrbayes</w:t>
-      </w:r>
-      <w:proofErr w:type="spellEnd"/>
+        <w:t xml:space="preserve">on the hpc cluster </w:t>
+      </w:r>
+      <w:r>
+        <w:t>using mrbayes</w:t>
+      </w:r>
+      <w:r>
+        <w:t>[8]</w:t>
+      </w:r>
       <w:r>
         <w:t>.</w:t>
       </w:r>
       <w:r>
-        <w:t xml:space="preserve"> The likelihood coding model was to variable sampling due to morphological features of variance being selected</w:t>
-      </w:r>
-      <w:r>
-        <w:t xml:space="preserve"> (ingredients per recipe). The </w:t>
-      </w:r>
-      <w:proofErr w:type="spellStart"/>
-      <w:r>
-        <w:t>Dirichlet</w:t>
-      </w:r>
-      <w:proofErr w:type="spellEnd"/>
-      <w:r>
-        <w:t xml:space="preserve"> prior was set to infinity to assume all character states had equal frequency, and the site specific rate models was set to variable, although the data had a single partition of, which the program would have assumed an average rate of substitution being 1.  </w:t>
+        <w:t xml:space="preserve"> The likelihood coding model was </w:t>
+      </w:r>
+      <w:r>
+        <w:t xml:space="preserve">set </w:t>
+      </w:r>
+      <w:r>
+        <w:t>to variable sampling due to morphological features of variance being selected</w:t>
+      </w:r>
+      <w:r>
+        <w:t xml:space="preserve"> (ingredients per recipe). The Dirichlet prior was set to infinity to assume all character states had equal frequency, and the site specific rate models was set to variable, although the data had a single partition of, which the program would have assumed an average rate of substitution being 1.  </w:t>
       </w:r>
       <w:r>
         <w:t xml:space="preserve">After 10,000,000 </w:t>
@@ -529,17 +474,42 @@
       <w:r>
         <w:t xml:space="preserve"> Files related to the </w:t>
       </w:r>
-      <w:proofErr w:type="spellStart"/>
-      <w:r>
-        <w:t>bayesian</w:t>
-      </w:r>
-      <w:proofErr w:type="spellEnd"/>
+      <w:r>
+        <w:t>Bayesian</w:t>
+      </w:r>
       <w:r>
         <w:t xml:space="preserve"> run are available in the repository.</w:t>
       </w:r>
     </w:p>
     <w:p>
       <w:pPr>
+        <w:pStyle w:val="NoSpacing"/>
+      </w:pPr>
+    </w:p>
+    <w:p>
+      <w:pPr>
+        <w:pStyle w:val="Heading2"/>
+      </w:pPr>
+      <w:r>
+        <w:t>Rendering Trees</w:t>
+      </w:r>
+    </w:p>
+    <w:p>
+      <w:pPr>
+        <w:pStyle w:val="NoSpacing"/>
+        <w:rPr>
+          <w:b/>
+        </w:rPr>
+      </w:pPr>
+      <w:r>
+        <w:t>All trees were drawn with FigTree version 1.4.3[4].</w:t>
+      </w:r>
+      <w:r>
+        <w:t xml:space="preserve"> All trees were rooted to the recipe “Lamb Tagine” of African origin. </w:t>
+      </w:r>
+    </w:p>
+    <w:p>
+      <w:pPr>
         <w:pStyle w:val="Heading1"/>
       </w:pPr>
       <w:r>
@@ -556,7 +526,17 @@
     </w:p>
     <w:p>
       <w:r>
-        <w:t xml:space="preserve">The author was unable to create a sensible consensus using parsimony methods. Inspection of a single tree generated from parsimony methods shows weak clustering based on country of origin, with repeated motifs. The tree is rooted to the recipe “Lamb Tagine” from Africa. European countries tend to cluster together with Germanic foods proceeding French foods proceeding English foods in terms of the deepest most recent common ancestor (MRCA). </w:t>
+        <w:t xml:space="preserve">The author was unable to create a sensible consensus using parsimony methods. Inspection of a single tree generated from parsimony methods shows weak clustering based on country of origin, with repeated motifs. The tree is rooted to the recipe “Lamb Tagine” from Africa. </w:t>
+      </w:r>
+      <w:r>
+        <w:lastRenderedPageBreak/>
+        <w:t>European countries tend to clust</w:t>
+      </w:r>
+      <w:r>
+        <w:t>er together with Germanic foods, French foods, and</w:t>
+      </w:r>
+      <w:r>
+        <w:t xml:space="preserve"> English foods in terms of the deepest most recent common ancestor (MRCA). </w:t>
       </w:r>
       <w:r>
         <w:t xml:space="preserve">While it would be incorrect to say Germanic foods are ancestral to British foods as both the recipes are leafs still in existence today, it does emphasize how closely these three countries share culinary traditions. </w:t>
@@ -585,25 +565,538 @@
         <w:ind w:firstLine="720"/>
       </w:pPr>
       <w:r>
+        <w:t>T</w:t>
+      </w:r>
+      <w:r>
+        <w:t xml:space="preserve">he repeated motifs on the tree appear to be caused by clustering by recipe type. </w:t>
+      </w:r>
+      <w:r>
+        <w:t xml:space="preserve">The German-French-British motif appears in a region of the tree dominated by desserts/pastries, then again in a soup dominant part of the tree. There was also a pasta dominant, a stew dominant, and a BBQ dominant section of the tree as well. </w:t>
+      </w:r>
+      <w:r>
+        <w:t xml:space="preserve">The parsimony methods likely caused this due to a different set of ingredients being needed </w:t>
+      </w:r>
+      <w:r>
+        <w:t xml:space="preserve">to </w:t>
+      </w:r>
+      <w:r>
+        <w:t xml:space="preserve">bake rather than </w:t>
+      </w:r>
+      <w:r>
+        <w:t xml:space="preserve">to </w:t>
+      </w:r>
+      <w:r>
+        <w:t xml:space="preserve">broil. </w:t>
+      </w:r>
+      <w:r>
+        <w:t xml:space="preserve"> </w:t>
+      </w:r>
+    </w:p>
+    <w:p>
+      <w:r>
+        <w:rPr>
+          <w:noProof/>
+          <w:lang w:eastAsia="ja-JP"/>
+        </w:rPr>
         <w:lastRenderedPageBreak/>
-        <w:t>T</w:t>
-      </w:r>
-      <w:r>
-        <w:t xml:space="preserve">he repeated motifs on the tree appear to be caused by clustering by recipe type. </w:t>
-      </w:r>
-      <w:r>
-        <w:t xml:space="preserve">The German-French-British motif appears in a region of the tree dominated by desserts/pastries, then again in a soup dominant part of the tree. There was also a pasta dominant, a stew dominant, and a BBQ dominant section of the tree as well. </w:t>
-      </w:r>
-      <w:r>
-        <w:t xml:space="preserve">The parsimony methods likely caused this due to a different set of ingredients being needed bake rather than broil. </w:t>
-      </w:r>
-      <w:r>
-        <w:t xml:space="preserve"> </w:t>
-      </w:r>
-    </w:p>
-    <w:p>
-      <w:r>
-        <w:lastRenderedPageBreak/>
+        <mc:AlternateContent>
+          <mc:Choice Requires="wps">
+            <w:drawing>
+              <wp:anchor distT="45720" distB="45720" distL="114300" distR="114300" simplePos="0" relativeHeight="251659264" behindDoc="0" locked="0" layoutInCell="1" allowOverlap="1">
+                <wp:simplePos x="0" y="0"/>
+                <wp:positionH relativeFrom="column">
+                  <wp:posOffset>2619375</wp:posOffset>
+                </wp:positionH>
+                <wp:positionV relativeFrom="paragraph">
+                  <wp:posOffset>9525</wp:posOffset>
+                </wp:positionV>
+                <wp:extent cx="2360930" cy="3086100"/>
+                <wp:effectExtent l="0" t="0" r="3810" b="0"/>
+                <wp:wrapNone/>
+                <wp:docPr id="217" name="Text Box 2"/>
+                <wp:cNvGraphicFramePr>
+                  <a:graphicFrameLocks xmlns:a="http://schemas.openxmlformats.org/drawingml/2006/main"/>
+                </wp:cNvGraphicFramePr>
+                <a:graphic xmlns:a="http://schemas.openxmlformats.org/drawingml/2006/main">
+                  <a:graphicData uri="http://schemas.microsoft.com/office/word/2010/wordprocessingShape">
+                    <wps:wsp>
+                      <wps:cNvSpPr txBox="1">
+                        <a:spLocks noChangeArrowheads="1"/>
+                      </wps:cNvSpPr>
+                      <wps:spPr bwMode="auto">
+                        <a:xfrm>
+                          <a:off x="0" y="0"/>
+                          <a:ext cx="2360930" cy="3086100"/>
+                        </a:xfrm>
+                        <a:prstGeom prst="rect">
+                          <a:avLst/>
+                        </a:prstGeom>
+                        <a:solidFill>
+                          <a:srgbClr val="FFFFFF"/>
+                        </a:solidFill>
+                        <a:ln w="9525">
+                          <a:noFill/>
+                          <a:miter lim="800000"/>
+                          <a:headEnd/>
+                          <a:tailEnd/>
+                        </a:ln>
+                      </wps:spPr>
+                      <wps:txbx>
+                        <w:txbxContent>
+                          <w:p>
+                            <w:pPr>
+                              <w:rPr>
+                                <w:b/>
+                                <w:u w:val="single"/>
+                              </w:rPr>
+                            </w:pPr>
+                            <w:r>
+                              <w:rPr>
+                                <w:b/>
+                                <w:u w:val="single"/>
+                              </w:rPr>
+                              <w:t>Legend</w:t>
+                            </w:r>
+                          </w:p>
+                          <w:p>
+                            <w:pPr>
+                              <w:rPr>
+                                <w:b/>
+                                <w:color w:val="FF0000"/>
+                              </w:rPr>
+                            </w:pPr>
+                            <w:r>
+                              <w:rPr>
+                                <w:b/>
+                                <w:color w:val="FF0000"/>
+                              </w:rPr>
+                              <w:t>England</w:t>
+                            </w:r>
+                          </w:p>
+                          <w:p>
+                            <w:pPr>
+                              <w:rPr>
+                                <w:b/>
+                                <w:color w:val="ED7D31" w:themeColor="accent2"/>
+                              </w:rPr>
+                            </w:pPr>
+                            <w:r>
+                              <w:rPr>
+                                <w:b/>
+                                <w:color w:val="ED7D31" w:themeColor="accent2"/>
+                              </w:rPr>
+                              <w:t>France</w:t>
+                            </w:r>
+                          </w:p>
+                          <w:p>
+                            <w:pPr>
+                              <w:rPr>
+                                <w:b/>
+                                <w:color w:val="FFC000" w:themeColor="accent4"/>
+                              </w:rPr>
+                            </w:pPr>
+                            <w:r>
+                              <w:rPr>
+                                <w:b/>
+                                <w:color w:val="FFC000" w:themeColor="accent4"/>
+                              </w:rPr>
+                              <w:t>Germany</w:t>
+                            </w:r>
+                          </w:p>
+                          <w:p>
+                            <w:pPr>
+                              <w:rPr>
+                                <w:b/>
+                                <w:color w:val="C00000"/>
+                              </w:rPr>
+                            </w:pPr>
+                            <w:r>
+                              <w:rPr>
+                                <w:b/>
+                                <w:color w:val="C00000"/>
+                              </w:rPr>
+                              <w:t>Russia</w:t>
+                            </w:r>
+                          </w:p>
+                          <w:p>
+                            <w:pPr>
+                              <w:rPr>
+                                <w:b/>
+                                <w:color w:val="CCCC00"/>
+                              </w:rPr>
+                            </w:pPr>
+                            <w:r>
+                              <w:rPr>
+                                <w:b/>
+                                <w:color w:val="CCCC00"/>
+                              </w:rPr>
+                              <w:t>Italy</w:t>
+                            </w:r>
+                          </w:p>
+                          <w:p>
+                            <w:pPr>
+                              <w:rPr>
+                                <w:b/>
+                                <w:color w:val="0070C0"/>
+                              </w:rPr>
+                            </w:pPr>
+                            <w:r>
+                              <w:rPr>
+                                <w:b/>
+                                <w:color w:val="0070C0"/>
+                              </w:rPr>
+                              <w:t>China</w:t>
+                            </w:r>
+                          </w:p>
+                          <w:p>
+                            <w:pPr>
+                              <w:rPr>
+                                <w:b/>
+                                <w:color w:val="85DFFF"/>
+                              </w:rPr>
+                            </w:pPr>
+                            <w:r>
+                              <w:rPr>
+                                <w:b/>
+                                <w:color w:val="85DFFF"/>
+                              </w:rPr>
+                              <w:t>Korea</w:t>
+                            </w:r>
+                          </w:p>
+                          <w:p>
+                            <w:pPr>
+                              <w:rPr>
+                                <w:b/>
+                                <w:color w:val="7030A0"/>
+                              </w:rPr>
+                            </w:pPr>
+                            <w:r>
+                              <w:rPr>
+                                <w:b/>
+                                <w:color w:val="7030A0"/>
+                              </w:rPr>
+                              <w:t>Japan</w:t>
+                            </w:r>
+                          </w:p>
+                          <w:p>
+                            <w:pPr>
+                              <w:rPr>
+                                <w:b/>
+                                <w:color w:val="70AD47" w:themeColor="accent6"/>
+                              </w:rPr>
+                            </w:pPr>
+                            <w:r>
+                              <w:rPr>
+                                <w:b/>
+                                <w:color w:val="70AD47" w:themeColor="accent6"/>
+                              </w:rPr>
+                              <w:t>Philippines</w:t>
+                            </w:r>
+                          </w:p>
+                          <w:p>
+                            <w:pPr>
+                              <w:rPr>
+                                <w:b/>
+                                <w:color w:val="92D050"/>
+                              </w:rPr>
+                            </w:pPr>
+                            <w:r>
+                              <w:rPr>
+                                <w:b/>
+                                <w:color w:val="92D050"/>
+                              </w:rPr>
+                              <w:t>India</w:t>
+                            </w:r>
+                          </w:p>
+                          <w:p>
+                            <w:pPr>
+                              <w:rPr>
+                                <w:b/>
+                                <w:color w:val="F95DD8"/>
+                              </w:rPr>
+                            </w:pPr>
+                            <w:r>
+                              <w:rPr>
+                                <w:b/>
+                                <w:color w:val="F95DD8"/>
+                              </w:rPr>
+                              <w:t>Pakistan</w:t>
+                            </w:r>
+                          </w:p>
+                          <w:p>
+                            <w:pPr>
+                              <w:rPr>
+                                <w:b/>
+                                <w:color w:val="F4B083" w:themeColor="accent2" w:themeTint="99"/>
+                              </w:rPr>
+                            </w:pPr>
+                            <w:r>
+                              <w:rPr>
+                                <w:b/>
+                                <w:color w:val="F4B083" w:themeColor="accent2" w:themeTint="99"/>
+                              </w:rPr>
+                              <w:t>Mexico</w:t>
+                            </w:r>
+                          </w:p>
+                          <w:p>
+                            <w:pPr>
+                              <w:rPr>
+                                <w:b/>
+                                <w:color w:val="833C0B" w:themeColor="accent2" w:themeShade="80"/>
+                              </w:rPr>
+                            </w:pPr>
+                            <w:r>
+                              <w:rPr>
+                                <w:b/>
+                                <w:color w:val="833C0B" w:themeColor="accent2" w:themeShade="80"/>
+                              </w:rPr>
+                              <w:t>Africa</w:t>
+                            </w:r>
+                          </w:p>
+                        </w:txbxContent>
+                      </wps:txbx>
+                      <wps:bodyPr rot="0" vert="horz" wrap="square" lIns="91440" tIns="45720" rIns="91440" bIns="45720" anchor="t" anchorCtr="0">
+                        <a:noAutofit/>
+                      </wps:bodyPr>
+                    </wps:wsp>
+                  </a:graphicData>
+                </a:graphic>
+                <wp14:sizeRelH relativeFrom="margin">
+                  <wp14:pctWidth>40000</wp14:pctWidth>
+                </wp14:sizeRelH>
+                <wp14:sizeRelV relativeFrom="margin">
+                  <wp14:pctHeight>0</wp14:pctHeight>
+                </wp14:sizeRelV>
+              </wp:anchor>
+            </w:drawing>
+          </mc:Choice>
+          <mc:Fallback>
+            <w:pict>
+              <v:shapetype id="_x0000_t202" coordsize="21600,21600" o:spt="202" path="m,l,21600r21600,l21600,xe">
+                <v:stroke joinstyle="miter"/>
+                <v:path gradientshapeok="t" o:connecttype="rect"/>
+              </v:shapetype>
+              <v:shape id="Text Box 2" o:spid="_x0000_s1026" type="#_x0000_t202" style="position:absolute;margin-left:206.25pt;margin-top:.75pt;width:185.9pt;height:243pt;z-index:251659264;visibility:visible;mso-wrap-style:square;mso-width-percent:400;mso-height-percent:0;mso-wrap-distance-left:9pt;mso-wrap-distance-top:3.6pt;mso-wrap-distance-right:9pt;mso-wrap-distance-bottom:3.6pt;mso-position-horizontal:absolute;mso-position-horizontal-relative:text;mso-position-vertical:absolute;mso-position-vertical-relative:text;mso-width-percent:400;mso-height-percent:0;mso-width-relative:margin;mso-height-relative:margin;v-text-anchor:top" o:gfxdata="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" stroked="f">
+                <v:textbox>
+                  <w:txbxContent>
+                    <w:p>
+                      <w:pPr>
+                        <w:rPr>
+                          <w:b/>
+                          <w:u w:val="single"/>
+                        </w:rPr>
+                      </w:pPr>
+                      <w:r>
+                        <w:rPr>
+                          <w:b/>
+                          <w:u w:val="single"/>
+                        </w:rPr>
+                        <w:t>Legend</w:t>
+                      </w:r>
+                    </w:p>
+                    <w:p>
+                      <w:pPr>
+                        <w:rPr>
+                          <w:b/>
+                          <w:color w:val="FF0000"/>
+                        </w:rPr>
+                      </w:pPr>
+                      <w:r>
+                        <w:rPr>
+                          <w:b/>
+                          <w:color w:val="FF0000"/>
+                        </w:rPr>
+                        <w:t>England</w:t>
+                      </w:r>
+                    </w:p>
+                    <w:p>
+                      <w:pPr>
+                        <w:rPr>
+                          <w:b/>
+                          <w:color w:val="ED7D31" w:themeColor="accent2"/>
+                        </w:rPr>
+                      </w:pPr>
+                      <w:r>
+                        <w:rPr>
+                          <w:b/>
+                          <w:color w:val="ED7D31" w:themeColor="accent2"/>
+                        </w:rPr>
+                        <w:t>France</w:t>
+                      </w:r>
+                    </w:p>
+                    <w:p>
+                      <w:pPr>
+                        <w:rPr>
+                          <w:b/>
+                          <w:color w:val="FFC000" w:themeColor="accent4"/>
+                        </w:rPr>
+                      </w:pPr>
+                      <w:r>
+                        <w:rPr>
+                          <w:b/>
+                          <w:color w:val="FFC000" w:themeColor="accent4"/>
+                        </w:rPr>
+                        <w:t>Germany</w:t>
+                      </w:r>
+                    </w:p>
+                    <w:p>
+                      <w:pPr>
+                        <w:rPr>
+                          <w:b/>
+                          <w:color w:val="C00000"/>
+                        </w:rPr>
+                      </w:pPr>
+                      <w:r>
+                        <w:rPr>
+                          <w:b/>
+                          <w:color w:val="C00000"/>
+                        </w:rPr>
+                        <w:t>Russia</w:t>
+                      </w:r>
+                    </w:p>
+                    <w:p>
+                      <w:pPr>
+                        <w:rPr>
+                          <w:b/>
+                          <w:color w:val="CCCC00"/>
+                        </w:rPr>
+                      </w:pPr>
+                      <w:r>
+                        <w:rPr>
+                          <w:b/>
+                          <w:color w:val="CCCC00"/>
+                        </w:rPr>
+                        <w:t>Italy</w:t>
+                      </w:r>
+                    </w:p>
+                    <w:p>
+                      <w:pPr>
+                        <w:rPr>
+                          <w:b/>
+                          <w:color w:val="0070C0"/>
+                        </w:rPr>
+                      </w:pPr>
+                      <w:r>
+                        <w:rPr>
+                          <w:b/>
+                          <w:color w:val="0070C0"/>
+                        </w:rPr>
+                        <w:t>China</w:t>
+                      </w:r>
+                    </w:p>
+                    <w:p>
+                      <w:pPr>
+                        <w:rPr>
+                          <w:b/>
+                          <w:color w:val="85DFFF"/>
+                        </w:rPr>
+                      </w:pPr>
+                      <w:r>
+                        <w:rPr>
+                          <w:b/>
+                          <w:color w:val="85DFFF"/>
+                        </w:rPr>
+                        <w:t>Korea</w:t>
+                      </w:r>
+                    </w:p>
+                    <w:p>
+                      <w:pPr>
+                        <w:rPr>
+                          <w:b/>
+                          <w:color w:val="7030A0"/>
+                        </w:rPr>
+                      </w:pPr>
+                      <w:r>
+                        <w:rPr>
+                          <w:b/>
+                          <w:color w:val="7030A0"/>
+                        </w:rPr>
+                        <w:t>Japan</w:t>
+                      </w:r>
+                    </w:p>
+                    <w:p>
+                      <w:pPr>
+                        <w:rPr>
+                          <w:b/>
+                          <w:color w:val="70AD47" w:themeColor="accent6"/>
+                        </w:rPr>
+                      </w:pPr>
+                      <w:r>
+                        <w:rPr>
+                          <w:b/>
+                          <w:color w:val="70AD47" w:themeColor="accent6"/>
+                        </w:rPr>
+                        <w:t>Philippines</w:t>
+                      </w:r>
+                    </w:p>
+                    <w:p>
+                      <w:pPr>
+                        <w:rPr>
+                          <w:b/>
+                          <w:color w:val="92D050"/>
+                        </w:rPr>
+                      </w:pPr>
+                      <w:r>
+                        <w:rPr>
+                          <w:b/>
+                          <w:color w:val="92D050"/>
+                        </w:rPr>
+                        <w:t>India</w:t>
+                      </w:r>
+                    </w:p>
+                    <w:p>
+                      <w:pPr>
+                        <w:rPr>
+                          <w:b/>
+                          <w:color w:val="F95DD8"/>
+                        </w:rPr>
+                      </w:pPr>
+                      <w:r>
+                        <w:rPr>
+                          <w:b/>
+                          <w:color w:val="F95DD8"/>
+                        </w:rPr>
+                        <w:t>Pakistan</w:t>
+                      </w:r>
+                    </w:p>
+                    <w:p>
+                      <w:pPr>
+                        <w:rPr>
+                          <w:b/>
+                          <w:color w:val="F4B083" w:themeColor="accent2" w:themeTint="99"/>
+                        </w:rPr>
+                      </w:pPr>
+                      <w:r>
+                        <w:rPr>
+                          <w:b/>
+                          <w:color w:val="F4B083" w:themeColor="accent2" w:themeTint="99"/>
+                        </w:rPr>
+                        <w:t>Mexico</w:t>
+                      </w:r>
+                    </w:p>
+                    <w:p>
+                      <w:pPr>
+                        <w:rPr>
+                          <w:b/>
+                          <w:color w:val="833C0B" w:themeColor="accent2" w:themeShade="80"/>
+                        </w:rPr>
+                      </w:pPr>
+                      <w:r>
+                        <w:rPr>
+                          <w:b/>
+                          <w:color w:val="833C0B" w:themeColor="accent2" w:themeShade="80"/>
+                        </w:rPr>
+                        <w:t>Africa</w:t>
+                      </w:r>
+                    </w:p>
+                  </w:txbxContent>
+                </v:textbox>
+              </v:shape>
+            </w:pict>
+          </mc:Fallback>
+        </mc:AlternateContent>
+      </w:r>
+      <w:r>
         <w:pict>
           <v:shapetype id="_x0000_t75" coordsize="21600,21600" o:spt="75" o:preferrelative="t" path="m@4@5l@4@11@9@11@9@5xe" filled="f" stroked="f">
             <v:stroke joinstyle="miter"/>
@@ -624,8 +1117,8 @@
             <v:path o:extrusionok="f" gradientshapeok="t" o:connecttype="rect"/>
             <o:lock v:ext="edit" aspectratio="t"/>
           </v:shapetype>
-          <v:shape id="_x0000_i1025" type="#_x0000_t75" style="width:159.7pt;height:9in">
-            <v:imagedata r:id="rId5" o:title="hitree"/>
+          <v:shape id="_x0000_i1025" type="#_x0000_t75" style="width:159.75pt;height:9in">
+            <v:imagedata r:id="rId6" o:title="hitree"/>
           </v:shape>
         </w:pict>
       </w:r>
@@ -640,20 +1133,17 @@
       </w:r>
     </w:p>
     <w:p>
-      <w:r>
-        <w:t xml:space="preserve">A user error caused a portion of the data to not be used for building the neighbor joining tree. </w:t>
-      </w:r>
-      <w:r>
-        <w:t>The tree was rooted to “Nigerian Peanut Soup”</w:t>
-      </w:r>
-      <w:r>
-        <w:t xml:space="preserve"> because the author failed to realize taxa was missing from the tree (Lamb Tagine) until the last moment</w:t>
+      <w:pPr>
+        <w:spacing w:before="240"/>
+      </w:pPr>
+      <w:r>
+        <w:t>The tree is rooted to the recipe “Lamb Tagine” from Africa</w:t>
       </w:r>
       <w:r>
         <w:t>.</w:t>
       </w:r>
       <w:r>
-        <w:t xml:space="preserve"> The neighbor joining method showed a clear distinction between Asiatic recipes and all other (European, African, Hispanic) when viewed as an unrooted tree. </w:t>
+        <w:t xml:space="preserve"> The neighbor joining method showed a clear distinction between Asiatic recipes and all other (European, African, Hispanic). </w:t>
       </w:r>
       <w:r>
         <w:t xml:space="preserve"> There was better clustering on a per country level, with more contiguous grouping of clades. The “honey walnut shrimp” Chinese recipe</w:t>
@@ -674,30 +1164,605 @@
         <w:t xml:space="preserve">The methods used for building the neighbor joining tree did not take into account the types of ingredients used directly perhaps allowing better broad clustering than parsimony methods. </w:t>
       </w:r>
     </w:p>
-    <w:p>
+    <w:p/>
+    <w:p>
+      <w:pPr>
+        <w:pStyle w:val="Heading1"/>
+        <w:spacing w:before="0"/>
+      </w:pPr>
+      <w:r>
+        <w:rPr>
+          <w:noProof/>
+          <w:lang w:eastAsia="ja-JP"/>
+        </w:rPr>
+        <w:lastRenderedPageBreak/>
+        <mc:AlternateContent>
+          <mc:Choice Requires="wps">
+            <w:drawing>
+              <wp:anchor distT="45720" distB="45720" distL="114300" distR="114300" simplePos="0" relativeHeight="251661312" behindDoc="0" locked="0" layoutInCell="1" allowOverlap="1" wp14:anchorId="0EF1EC40" wp14:editId="72010274">
+                <wp:simplePos x="0" y="0"/>
+                <wp:positionH relativeFrom="column">
+                  <wp:posOffset>2486025</wp:posOffset>
+                </wp:positionH>
+                <wp:positionV relativeFrom="paragraph">
+                  <wp:posOffset>7620</wp:posOffset>
+                </wp:positionV>
+                <wp:extent cx="2360930" cy="3086100"/>
+                <wp:effectExtent l="0" t="0" r="3810" b="0"/>
+                <wp:wrapNone/>
+                <wp:docPr id="1" name="Text Box 2"/>
+                <wp:cNvGraphicFramePr>
+                  <a:graphicFrameLocks xmlns:a="http://schemas.openxmlformats.org/drawingml/2006/main"/>
+                </wp:cNvGraphicFramePr>
+                <a:graphic xmlns:a="http://schemas.openxmlformats.org/drawingml/2006/main">
+                  <a:graphicData uri="http://schemas.microsoft.com/office/word/2010/wordprocessingShape">
+                    <wps:wsp>
+                      <wps:cNvSpPr txBox="1">
+                        <a:spLocks noChangeArrowheads="1"/>
+                      </wps:cNvSpPr>
+                      <wps:spPr bwMode="auto">
+                        <a:xfrm>
+                          <a:off x="0" y="0"/>
+                          <a:ext cx="2360930" cy="3086100"/>
+                        </a:xfrm>
+                        <a:prstGeom prst="rect">
+                          <a:avLst/>
+                        </a:prstGeom>
+                        <a:solidFill>
+                          <a:srgbClr val="FFFFFF"/>
+                        </a:solidFill>
+                        <a:ln w="9525">
+                          <a:noFill/>
+                          <a:miter lim="800000"/>
+                          <a:headEnd/>
+                          <a:tailEnd/>
+                        </a:ln>
+                      </wps:spPr>
+                      <wps:txbx>
+                        <w:txbxContent>
+                          <w:p>
+                            <w:pPr>
+                              <w:rPr>
+                                <w:b/>
+                                <w:u w:val="single"/>
+                              </w:rPr>
+                            </w:pPr>
+                            <w:r>
+                              <w:rPr>
+                                <w:b/>
+                                <w:u w:val="single"/>
+                              </w:rPr>
+                              <w:t>Legend</w:t>
+                            </w:r>
+                          </w:p>
+                          <w:p>
+                            <w:pPr>
+                              <w:rPr>
+                                <w:b/>
+                                <w:color w:val="FF0000"/>
+                              </w:rPr>
+                            </w:pPr>
+                            <w:r>
+                              <w:rPr>
+                                <w:b/>
+                                <w:color w:val="FF0000"/>
+                              </w:rPr>
+                              <w:t>England</w:t>
+                            </w:r>
+                          </w:p>
+                          <w:p>
+                            <w:pPr>
+                              <w:rPr>
+                                <w:b/>
+                                <w:color w:val="ED7D31" w:themeColor="accent2"/>
+                              </w:rPr>
+                            </w:pPr>
+                            <w:r>
+                              <w:rPr>
+                                <w:b/>
+                                <w:color w:val="ED7D31" w:themeColor="accent2"/>
+                              </w:rPr>
+                              <w:t>France</w:t>
+                            </w:r>
+                          </w:p>
+                          <w:p>
+                            <w:pPr>
+                              <w:rPr>
+                                <w:b/>
+                                <w:color w:val="FFC000" w:themeColor="accent4"/>
+                              </w:rPr>
+                            </w:pPr>
+                            <w:r>
+                              <w:rPr>
+                                <w:b/>
+                                <w:color w:val="FFC000" w:themeColor="accent4"/>
+                              </w:rPr>
+                              <w:t>Germany</w:t>
+                            </w:r>
+                          </w:p>
+                          <w:p>
+                            <w:pPr>
+                              <w:rPr>
+                                <w:b/>
+                                <w:color w:val="C00000"/>
+                              </w:rPr>
+                            </w:pPr>
+                            <w:r>
+                              <w:rPr>
+                                <w:b/>
+                                <w:color w:val="C00000"/>
+                              </w:rPr>
+                              <w:t>Russia</w:t>
+                            </w:r>
+                          </w:p>
+                          <w:p>
+                            <w:pPr>
+                              <w:rPr>
+                                <w:b/>
+                                <w:color w:val="CCCC00"/>
+                              </w:rPr>
+                            </w:pPr>
+                            <w:r>
+                              <w:rPr>
+                                <w:b/>
+                                <w:color w:val="CCCC00"/>
+                              </w:rPr>
+                              <w:t>Italy</w:t>
+                            </w:r>
+                          </w:p>
+                          <w:p>
+                            <w:pPr>
+                              <w:rPr>
+                                <w:b/>
+                                <w:color w:val="85DFFF"/>
+                              </w:rPr>
+                            </w:pPr>
+                            <w:r>
+                              <w:rPr>
+                                <w:b/>
+                                <w:color w:val="85DFFF"/>
+                              </w:rPr>
+                              <w:softHyphen/>
+                            </w:r>
+                            <w:r>
+                              <w:rPr>
+                                <w:b/>
+                                <w:color w:val="85DFFF"/>
+                              </w:rPr>
+                              <w:softHyphen/>
+                            </w:r>
+                            <w:r>
+                              <w:rPr>
+                                <w:b/>
+                                <w:color w:val="85DFFF"/>
+                              </w:rPr>
+                              <w:softHyphen/>
+                            </w:r>
+                            <w:r>
+                              <w:rPr>
+                                <w:b/>
+                                <w:color w:val="85DFFF"/>
+                              </w:rPr>
+                              <w:softHyphen/>
+                            </w:r>
+                            <w:r>
+                              <w:rPr>
+                                <w:b/>
+                                <w:color w:val="85DFFF"/>
+                              </w:rPr>
+                              <w:softHyphen/>
+                            </w:r>
+                            <w:r>
+                              <w:rPr>
+                                <w:b/>
+                                <w:color w:val="85DFFF"/>
+                              </w:rPr>
+                              <w:softHyphen/>
+                            </w:r>
+                            <w:r>
+                              <w:rPr>
+                                <w:b/>
+                                <w:color w:val="85DFFF"/>
+                              </w:rPr>
+                              <w:t>China</w:t>
+                            </w:r>
+                          </w:p>
+                          <w:p>
+                            <w:pPr>
+                              <w:rPr>
+                                <w:b/>
+                                <w:color w:val="0070C0"/>
+                              </w:rPr>
+                            </w:pPr>
+                            <w:r>
+                              <w:rPr>
+                                <w:b/>
+                                <w:color w:val="0070C0"/>
+                              </w:rPr>
+                              <w:t>Korea</w:t>
+                            </w:r>
+                          </w:p>
+                          <w:p>
+                            <w:pPr>
+                              <w:rPr>
+                                <w:b/>
+                                <w:color w:val="7030A0"/>
+                              </w:rPr>
+                            </w:pPr>
+                            <w:r>
+                              <w:rPr>
+                                <w:b/>
+                                <w:color w:val="7030A0"/>
+                              </w:rPr>
+                              <w:t>Japan</w:t>
+                            </w:r>
+                          </w:p>
+                          <w:p>
+                            <w:pPr>
+                              <w:rPr>
+                                <w:b/>
+                                <w:color w:val="70AD47" w:themeColor="accent6"/>
+                              </w:rPr>
+                            </w:pPr>
+                            <w:r>
+                              <w:rPr>
+                                <w:b/>
+                                <w:color w:val="70AD47" w:themeColor="accent6"/>
+                              </w:rPr>
+                              <w:t>Philippines</w:t>
+                            </w:r>
+                          </w:p>
+                          <w:p>
+                            <w:pPr>
+                              <w:rPr>
+                                <w:b/>
+                                <w:color w:val="92D050"/>
+                              </w:rPr>
+                            </w:pPr>
+                            <w:r>
+                              <w:rPr>
+                                <w:b/>
+                                <w:color w:val="92D050"/>
+                              </w:rPr>
+                              <w:t>India</w:t>
+                            </w:r>
+                          </w:p>
+                          <w:p>
+                            <w:pPr>
+                              <w:rPr>
+                                <w:b/>
+                                <w:color w:val="F95DD8"/>
+                              </w:rPr>
+                            </w:pPr>
+                            <w:r>
+                              <w:rPr>
+                                <w:b/>
+                                <w:color w:val="F95DD8"/>
+                              </w:rPr>
+                              <w:t>Pakistan</w:t>
+                            </w:r>
+                          </w:p>
+                          <w:p>
+                            <w:pPr>
+                              <w:rPr>
+                                <w:b/>
+                                <w:color w:val="F4B083" w:themeColor="accent2" w:themeTint="99"/>
+                              </w:rPr>
+                            </w:pPr>
+                            <w:r>
+                              <w:rPr>
+                                <w:b/>
+                                <w:color w:val="F4B083" w:themeColor="accent2" w:themeTint="99"/>
+                              </w:rPr>
+                              <w:t>Mexico</w:t>
+                            </w:r>
+                          </w:p>
+                          <w:p>
+                            <w:pPr>
+                              <w:rPr>
+                                <w:b/>
+                                <w:color w:val="833C0B" w:themeColor="accent2" w:themeShade="80"/>
+                              </w:rPr>
+                            </w:pPr>
+                            <w:r>
+                              <w:rPr>
+                                <w:b/>
+                                <w:color w:val="833C0B" w:themeColor="accent2" w:themeShade="80"/>
+                              </w:rPr>
+                              <w:t>Africa</w:t>
+                            </w:r>
+                          </w:p>
+                        </w:txbxContent>
+                      </wps:txbx>
+                      <wps:bodyPr rot="0" vert="horz" wrap="square" lIns="91440" tIns="45720" rIns="91440" bIns="45720" anchor="t" anchorCtr="0">
+                        <a:noAutofit/>
+                      </wps:bodyPr>
+                    </wps:wsp>
+                  </a:graphicData>
+                </a:graphic>
+                <wp14:sizeRelH relativeFrom="margin">
+                  <wp14:pctWidth>40000</wp14:pctWidth>
+                </wp14:sizeRelH>
+                <wp14:sizeRelV relativeFrom="margin">
+                  <wp14:pctHeight>0</wp14:pctHeight>
+                </wp14:sizeRelV>
+              </wp:anchor>
+            </w:drawing>
+          </mc:Choice>
+          <mc:Fallback>
+            <w:pict>
+              <v:shape w14:anchorId="0EF1EC40" id="_x0000_s1027" type="#_x0000_t202" style="position:absolute;margin-left:195.75pt;margin-top:.6pt;width:185.9pt;height:243pt;z-index:251661312;visibility:visible;mso-wrap-style:square;mso-width-percent:400;mso-height-percent:0;mso-wrap-distance-left:9pt;mso-wrap-distance-top:3.6pt;mso-wrap-distance-right:9pt;mso-wrap-distance-bottom:3.6pt;mso-position-horizontal:absolute;mso-position-horizontal-relative:text;mso-position-vertical:absolute;mso-position-vertical-relative:text;mso-width-percent:400;mso-height-percent:0;mso-width-relative:margin;mso-height-relative:margin;v-text-anchor:top" o:gfxdata="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" stroked="f">
+                <v:textbox>
+                  <w:txbxContent>
+                    <w:p>
+                      <w:pPr>
+                        <w:rPr>
+                          <w:b/>
+                          <w:u w:val="single"/>
+                        </w:rPr>
+                      </w:pPr>
+                      <w:r>
+                        <w:rPr>
+                          <w:b/>
+                          <w:u w:val="single"/>
+                        </w:rPr>
+                        <w:t>Legend</w:t>
+                      </w:r>
+                    </w:p>
+                    <w:p>
+                      <w:pPr>
+                        <w:rPr>
+                          <w:b/>
+                          <w:color w:val="FF0000"/>
+                        </w:rPr>
+                      </w:pPr>
+                      <w:r>
+                        <w:rPr>
+                          <w:b/>
+                          <w:color w:val="FF0000"/>
+                        </w:rPr>
+                        <w:t>England</w:t>
+                      </w:r>
+                    </w:p>
+                    <w:p>
+                      <w:pPr>
+                        <w:rPr>
+                          <w:b/>
+                          <w:color w:val="ED7D31" w:themeColor="accent2"/>
+                        </w:rPr>
+                      </w:pPr>
+                      <w:r>
+                        <w:rPr>
+                          <w:b/>
+                          <w:color w:val="ED7D31" w:themeColor="accent2"/>
+                        </w:rPr>
+                        <w:t>France</w:t>
+                      </w:r>
+                    </w:p>
+                    <w:p>
+                      <w:pPr>
+                        <w:rPr>
+                          <w:b/>
+                          <w:color w:val="FFC000" w:themeColor="accent4"/>
+                        </w:rPr>
+                      </w:pPr>
+                      <w:r>
+                        <w:rPr>
+                          <w:b/>
+                          <w:color w:val="FFC000" w:themeColor="accent4"/>
+                        </w:rPr>
+                        <w:t>Germany</w:t>
+                      </w:r>
+                    </w:p>
+                    <w:p>
+                      <w:pPr>
+                        <w:rPr>
+                          <w:b/>
+                          <w:color w:val="C00000"/>
+                        </w:rPr>
+                      </w:pPr>
+                      <w:r>
+                        <w:rPr>
+                          <w:b/>
+                          <w:color w:val="C00000"/>
+                        </w:rPr>
+                        <w:t>Russia</w:t>
+                      </w:r>
+                    </w:p>
+                    <w:p>
+                      <w:pPr>
+                        <w:rPr>
+                          <w:b/>
+                          <w:color w:val="CCCC00"/>
+                        </w:rPr>
+                      </w:pPr>
+                      <w:r>
+                        <w:rPr>
+                          <w:b/>
+                          <w:color w:val="CCCC00"/>
+                        </w:rPr>
+                        <w:t>Italy</w:t>
+                      </w:r>
+                    </w:p>
+                    <w:p>
+                      <w:pPr>
+                        <w:rPr>
+                          <w:b/>
+                          <w:color w:val="85DFFF"/>
+                        </w:rPr>
+                      </w:pPr>
+                      <w:r>
+                        <w:rPr>
+                          <w:b/>
+                          <w:color w:val="85DFFF"/>
+                        </w:rPr>
+                        <w:softHyphen/>
+                      </w:r>
+                      <w:r>
+                        <w:rPr>
+                          <w:b/>
+                          <w:color w:val="85DFFF"/>
+                        </w:rPr>
+                        <w:softHyphen/>
+                      </w:r>
+                      <w:r>
+                        <w:rPr>
+                          <w:b/>
+                          <w:color w:val="85DFFF"/>
+                        </w:rPr>
+                        <w:softHyphen/>
+                      </w:r>
+                      <w:r>
+                        <w:rPr>
+                          <w:b/>
+                          <w:color w:val="85DFFF"/>
+                        </w:rPr>
+                        <w:softHyphen/>
+                      </w:r>
+                      <w:r>
+                        <w:rPr>
+                          <w:b/>
+                          <w:color w:val="85DFFF"/>
+                        </w:rPr>
+                        <w:softHyphen/>
+                      </w:r>
+                      <w:r>
+                        <w:rPr>
+                          <w:b/>
+                          <w:color w:val="85DFFF"/>
+                        </w:rPr>
+                        <w:softHyphen/>
+                      </w:r>
+                      <w:r>
+                        <w:rPr>
+                          <w:b/>
+                          <w:color w:val="85DFFF"/>
+                        </w:rPr>
+                        <w:t>China</w:t>
+                      </w:r>
+                    </w:p>
+                    <w:p>
+                      <w:pPr>
+                        <w:rPr>
+                          <w:b/>
+                          <w:color w:val="0070C0"/>
+                        </w:rPr>
+                      </w:pPr>
+                      <w:r>
+                        <w:rPr>
+                          <w:b/>
+                          <w:color w:val="0070C0"/>
+                        </w:rPr>
+                        <w:t>Korea</w:t>
+                      </w:r>
+                    </w:p>
+                    <w:p>
+                      <w:pPr>
+                        <w:rPr>
+                          <w:b/>
+                          <w:color w:val="7030A0"/>
+                        </w:rPr>
+                      </w:pPr>
+                      <w:r>
+                        <w:rPr>
+                          <w:b/>
+                          <w:color w:val="7030A0"/>
+                        </w:rPr>
+                        <w:t>Japan</w:t>
+                      </w:r>
+                    </w:p>
+                    <w:p>
+                      <w:pPr>
+                        <w:rPr>
+                          <w:b/>
+                          <w:color w:val="70AD47" w:themeColor="accent6"/>
+                        </w:rPr>
+                      </w:pPr>
+                      <w:r>
+                        <w:rPr>
+                          <w:b/>
+                          <w:color w:val="70AD47" w:themeColor="accent6"/>
+                        </w:rPr>
+                        <w:t>Philippines</w:t>
+                      </w:r>
+                    </w:p>
+                    <w:p>
+                      <w:pPr>
+                        <w:rPr>
+                          <w:b/>
+                          <w:color w:val="92D050"/>
+                        </w:rPr>
+                      </w:pPr>
+                      <w:r>
+                        <w:rPr>
+                          <w:b/>
+                          <w:color w:val="92D050"/>
+                        </w:rPr>
+                        <w:t>India</w:t>
+                      </w:r>
+                    </w:p>
+                    <w:p>
+                      <w:pPr>
+                        <w:rPr>
+                          <w:b/>
+                          <w:color w:val="F95DD8"/>
+                        </w:rPr>
+                      </w:pPr>
+                      <w:r>
+                        <w:rPr>
+                          <w:b/>
+                          <w:color w:val="F95DD8"/>
+                        </w:rPr>
+                        <w:t>Pakistan</w:t>
+                      </w:r>
+                    </w:p>
+                    <w:p>
+                      <w:pPr>
+                        <w:rPr>
+                          <w:b/>
+                          <w:color w:val="F4B083" w:themeColor="accent2" w:themeTint="99"/>
+                        </w:rPr>
+                      </w:pPr>
+                      <w:r>
+                        <w:rPr>
+                          <w:b/>
+                          <w:color w:val="F4B083" w:themeColor="accent2" w:themeTint="99"/>
+                        </w:rPr>
+                        <w:t>Mexico</w:t>
+                      </w:r>
+                    </w:p>
+                    <w:p>
+                      <w:pPr>
+                        <w:rPr>
+                          <w:b/>
+                          <w:color w:val="833C0B" w:themeColor="accent2" w:themeShade="80"/>
+                        </w:rPr>
+                      </w:pPr>
+                      <w:r>
+                        <w:rPr>
+                          <w:b/>
+                          <w:color w:val="833C0B" w:themeColor="accent2" w:themeShade="80"/>
+                        </w:rPr>
+                        <w:t>Africa</w:t>
+                      </w:r>
+                    </w:p>
+                  </w:txbxContent>
+                </v:textbox>
+              </v:shape>
+            </w:pict>
+          </mc:Fallback>
+        </mc:AlternateContent>
+      </w:r>
       <w:r>
         <w:pict>
-          <v:shape id="_x0000_i1026" type="#_x0000_t75" style="width:466.75pt;height:349.25pt">
-            <v:imagedata r:id="rId6" o:title="njtree.unrooted"/>
+          <v:shape id="_x0000_i1027" type="#_x0000_t75" style="width:177pt;height:647.25pt">
+            <v:imagedata r:id="rId7" o:title="distancetree"/>
           </v:shape>
         </w:pict>
       </w:r>
     </w:p>
     <w:p>
       <w:pPr>
-        <w:pStyle w:val="Heading1"/>
-      </w:pPr>
-      <w:r>
-        <w:lastRenderedPageBreak/>
-        <w:pict>
-          <v:shape id="_x0000_i1027" type="#_x0000_t75" style="width:273.95pt;height:647.15pt">
-            <v:imagedata r:id="rId7" o:title="njtree"/>
-          </v:shape>
-        </w:pict>
-      </w:r>
-    </w:p>
-    <w:p>
-      <w:pPr>
         <w:pStyle w:val="Heading2"/>
       </w:pPr>
       <w:r>
@@ -736,9 +1801,507 @@
     </w:p>
     <w:p>
       <w:r>
+        <w:rPr>
+          <w:noProof/>
+          <w:lang w:eastAsia="ja-JP"/>
+        </w:rPr>
         <w:lastRenderedPageBreak/>
+        <mc:AlternateContent>
+          <mc:Choice Requires="wps">
+            <w:drawing>
+              <wp:anchor distT="45720" distB="45720" distL="114300" distR="114300" simplePos="0" relativeHeight="251663360" behindDoc="0" locked="0" layoutInCell="1" allowOverlap="1" wp14:anchorId="0EF1EC40" wp14:editId="72010274">
+                <wp:simplePos x="0" y="0"/>
+                <wp:positionH relativeFrom="column">
+                  <wp:posOffset>2486025</wp:posOffset>
+                </wp:positionH>
+                <wp:positionV relativeFrom="paragraph">
+                  <wp:posOffset>7620</wp:posOffset>
+                </wp:positionV>
+                <wp:extent cx="2360930" cy="3086100"/>
+                <wp:effectExtent l="0" t="0" r="3810" b="0"/>
+                <wp:wrapNone/>
+                <wp:docPr id="2" name="Text Box 2"/>
+                <wp:cNvGraphicFramePr>
+                  <a:graphicFrameLocks xmlns:a="http://schemas.openxmlformats.org/drawingml/2006/main"/>
+                </wp:cNvGraphicFramePr>
+                <a:graphic xmlns:a="http://schemas.openxmlformats.org/drawingml/2006/main">
+                  <a:graphicData uri="http://schemas.microsoft.com/office/word/2010/wordprocessingShape">
+                    <wps:wsp>
+                      <wps:cNvSpPr txBox="1">
+                        <a:spLocks noChangeArrowheads="1"/>
+                      </wps:cNvSpPr>
+                      <wps:spPr bwMode="auto">
+                        <a:xfrm>
+                          <a:off x="0" y="0"/>
+                          <a:ext cx="2360930" cy="3086100"/>
+                        </a:xfrm>
+                        <a:prstGeom prst="rect">
+                          <a:avLst/>
+                        </a:prstGeom>
+                        <a:solidFill>
+                          <a:srgbClr val="FFFFFF"/>
+                        </a:solidFill>
+                        <a:ln w="9525">
+                          <a:noFill/>
+                          <a:miter lim="800000"/>
+                          <a:headEnd/>
+                          <a:tailEnd/>
+                        </a:ln>
+                      </wps:spPr>
+                      <wps:txbx>
+                        <w:txbxContent>
+                          <w:p>
+                            <w:pPr>
+                              <w:rPr>
+                                <w:b/>
+                                <w:u w:val="single"/>
+                              </w:rPr>
+                            </w:pPr>
+                            <w:r>
+                              <w:rPr>
+                                <w:b/>
+                                <w:u w:val="single"/>
+                              </w:rPr>
+                              <w:t>Legend</w:t>
+                            </w:r>
+                          </w:p>
+                          <w:p>
+                            <w:pPr>
+                              <w:rPr>
+                                <w:b/>
+                                <w:color w:val="FF0000"/>
+                              </w:rPr>
+                            </w:pPr>
+                            <w:r>
+                              <w:rPr>
+                                <w:b/>
+                                <w:color w:val="FF0000"/>
+                              </w:rPr>
+                              <w:t>England</w:t>
+                            </w:r>
+                          </w:p>
+                          <w:p>
+                            <w:pPr>
+                              <w:rPr>
+                                <w:b/>
+                                <w:color w:val="ED7D31" w:themeColor="accent2"/>
+                              </w:rPr>
+                            </w:pPr>
+                            <w:r>
+                              <w:rPr>
+                                <w:b/>
+                                <w:color w:val="ED7D31" w:themeColor="accent2"/>
+                              </w:rPr>
+                              <w:t>France</w:t>
+                            </w:r>
+                          </w:p>
+                          <w:p>
+                            <w:pPr>
+                              <w:rPr>
+                                <w:b/>
+                                <w:color w:val="FFC000" w:themeColor="accent4"/>
+                              </w:rPr>
+                            </w:pPr>
+                            <w:r>
+                              <w:rPr>
+                                <w:b/>
+                                <w:color w:val="FFC000" w:themeColor="accent4"/>
+                              </w:rPr>
+                              <w:t>Germany</w:t>
+                            </w:r>
+                          </w:p>
+                          <w:p>
+                            <w:pPr>
+                              <w:rPr>
+                                <w:b/>
+                                <w:color w:val="F95DD8"/>
+                              </w:rPr>
+                            </w:pPr>
+                            <w:r>
+                              <w:rPr>
+                                <w:b/>
+                                <w:color w:val="F95DD8"/>
+                              </w:rPr>
+                              <w:t>Russia</w:t>
+                            </w:r>
+                          </w:p>
+                          <w:p>
+                            <w:pPr>
+                              <w:rPr>
+                                <w:b/>
+                                <w:color w:val="92D050"/>
+                              </w:rPr>
+                            </w:pPr>
+                            <w:r>
+                              <w:rPr>
+                                <w:b/>
+                                <w:color w:val="92D050"/>
+                              </w:rPr>
+                              <w:t>Italy</w:t>
+                            </w:r>
+                          </w:p>
+                          <w:p>
+                            <w:pPr>
+                              <w:rPr>
+                                <w:b/>
+                                <w:color w:val="85DFFF"/>
+                              </w:rPr>
+                            </w:pPr>
+                            <w:r>
+                              <w:rPr>
+                                <w:b/>
+                                <w:color w:val="85DFFF"/>
+                              </w:rPr>
+                              <w:t>China</w:t>
+                            </w:r>
+                          </w:p>
+                          <w:p>
+                            <w:pPr>
+                              <w:rPr>
+                                <w:b/>
+                                <w:color w:val="7030A0"/>
+                              </w:rPr>
+                            </w:pPr>
+                            <w:r>
+                              <w:rPr>
+                                <w:b/>
+                                <w:color w:val="7030A0"/>
+                              </w:rPr>
+                              <w:t>Korea</w:t>
+                            </w:r>
+                          </w:p>
+                          <w:p>
+                            <w:pPr>
+                              <w:rPr>
+                                <w:b/>
+                                <w:color w:val="9966FF"/>
+                              </w:rPr>
+                            </w:pPr>
+                            <w:r>
+                              <w:rPr>
+                                <w:b/>
+                                <w:color w:val="9966FF"/>
+                              </w:rPr>
+                              <w:t>Japan</w:t>
+                            </w:r>
+                          </w:p>
+                          <w:p>
+                            <w:pPr>
+                              <w:rPr>
+                                <w:b/>
+                                <w:color w:val="27C5CD"/>
+                              </w:rPr>
+                            </w:pPr>
+                            <w:r>
+                              <w:rPr>
+                                <w:b/>
+                                <w:color w:val="27C5CD"/>
+                              </w:rPr>
+                              <w:t>Philippines</w:t>
+                            </w:r>
+                          </w:p>
+                          <w:p>
+                            <w:pPr>
+                              <w:rPr>
+                                <w:b/>
+                                <w:color w:val="008080"/>
+                              </w:rPr>
+                            </w:pPr>
+                            <w:r>
+                              <w:rPr>
+                                <w:b/>
+                                <w:color w:val="008080"/>
+                              </w:rPr>
+                              <w:t>India</w:t>
+                            </w:r>
+                          </w:p>
+                          <w:p>
+                            <w:pPr>
+                              <w:rPr>
+                                <w:b/>
+                                <w:color w:val="1F4E79" w:themeColor="accent5" w:themeShade="80"/>
+                              </w:rPr>
+                            </w:pPr>
+                            <w:r>
+                              <w:rPr>
+                                <w:b/>
+                                <w:color w:val="1F4E79" w:themeColor="accent5" w:themeShade="80"/>
+                              </w:rPr>
+                              <w:t>Pakistan</w:t>
+                            </w:r>
+                          </w:p>
+                          <w:p>
+                            <w:pPr>
+                              <w:rPr>
+                                <w:b/>
+                                <w:color w:val="C45911" w:themeColor="accent2" w:themeShade="BF"/>
+                              </w:rPr>
+                            </w:pPr>
+                            <w:r>
+                              <w:rPr>
+                                <w:b/>
+                                <w:color w:val="C45911" w:themeColor="accent2" w:themeShade="BF"/>
+                              </w:rPr>
+                              <w:t>Mexico</w:t>
+                            </w:r>
+                          </w:p>
+                          <w:p>
+                            <w:pPr>
+                              <w:rPr>
+                                <w:b/>
+                                <w:color w:val="833C0B" w:themeColor="accent2" w:themeShade="80"/>
+                              </w:rPr>
+                            </w:pPr>
+                            <w:r>
+                              <w:rPr>
+                                <w:b/>
+                                <w:color w:val="833C0B" w:themeColor="accent2" w:themeShade="80"/>
+                              </w:rPr>
+                              <w:t>Africa</w:t>
+                            </w:r>
+                          </w:p>
+                        </w:txbxContent>
+                      </wps:txbx>
+                      <wps:bodyPr rot="0" vert="horz" wrap="square" lIns="91440" tIns="45720" rIns="91440" bIns="45720" anchor="t" anchorCtr="0">
+                        <a:noAutofit/>
+                      </wps:bodyPr>
+                    </wps:wsp>
+                  </a:graphicData>
+                </a:graphic>
+                <wp14:sizeRelH relativeFrom="margin">
+                  <wp14:pctWidth>40000</wp14:pctWidth>
+                </wp14:sizeRelH>
+                <wp14:sizeRelV relativeFrom="margin">
+                  <wp14:pctHeight>0</wp14:pctHeight>
+                </wp14:sizeRelV>
+              </wp:anchor>
+            </w:drawing>
+          </mc:Choice>
+          <mc:Fallback>
+            <w:pict>
+              <v:shape w14:anchorId="0EF1EC40" id="_x0000_s1028" type="#_x0000_t202" style="position:absolute;margin-left:195.75pt;margin-top:.6pt;width:185.9pt;height:243pt;z-index:251663360;visibility:visible;mso-wrap-style:square;mso-width-percent:400;mso-height-percent:0;mso-wrap-distance-left:9pt;mso-wrap-distance-top:3.6pt;mso-wrap-distance-right:9pt;mso-wrap-distance-bottom:3.6pt;mso-position-horizontal:absolute;mso-position-horizontal-relative:text;mso-position-vertical:absolute;mso-position-vertical-relative:text;mso-width-percent:400;mso-height-percent:0;mso-width-relative:margin;mso-height-relative:margin;v-text-anchor:top" o:gfxdata="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" stroked="f">
+                <v:textbox>
+                  <w:txbxContent>
+                    <w:p>
+                      <w:pPr>
+                        <w:rPr>
+                          <w:b/>
+                          <w:u w:val="single"/>
+                        </w:rPr>
+                      </w:pPr>
+                      <w:r>
+                        <w:rPr>
+                          <w:b/>
+                          <w:u w:val="single"/>
+                        </w:rPr>
+                        <w:t>Legend</w:t>
+                      </w:r>
+                    </w:p>
+                    <w:p>
+                      <w:pPr>
+                        <w:rPr>
+                          <w:b/>
+                          <w:color w:val="FF0000"/>
+                        </w:rPr>
+                      </w:pPr>
+                      <w:r>
+                        <w:rPr>
+                          <w:b/>
+                          <w:color w:val="FF0000"/>
+                        </w:rPr>
+                        <w:t>England</w:t>
+                      </w:r>
+                    </w:p>
+                    <w:p>
+                      <w:pPr>
+                        <w:rPr>
+                          <w:b/>
+                          <w:color w:val="ED7D31" w:themeColor="accent2"/>
+                        </w:rPr>
+                      </w:pPr>
+                      <w:r>
+                        <w:rPr>
+                          <w:b/>
+                          <w:color w:val="ED7D31" w:themeColor="accent2"/>
+                        </w:rPr>
+                        <w:t>France</w:t>
+                      </w:r>
+                    </w:p>
+                    <w:p>
+                      <w:pPr>
+                        <w:rPr>
+                          <w:b/>
+                          <w:color w:val="FFC000" w:themeColor="accent4"/>
+                        </w:rPr>
+                      </w:pPr>
+                      <w:r>
+                        <w:rPr>
+                          <w:b/>
+                          <w:color w:val="FFC000" w:themeColor="accent4"/>
+                        </w:rPr>
+                        <w:t>Germany</w:t>
+                      </w:r>
+                    </w:p>
+                    <w:p>
+                      <w:pPr>
+                        <w:rPr>
+                          <w:b/>
+                          <w:color w:val="F95DD8"/>
+                        </w:rPr>
+                      </w:pPr>
+                      <w:r>
+                        <w:rPr>
+                          <w:b/>
+                          <w:color w:val="F95DD8"/>
+                        </w:rPr>
+                        <w:t>Russia</w:t>
+                      </w:r>
+                    </w:p>
+                    <w:p>
+                      <w:pPr>
+                        <w:rPr>
+                          <w:b/>
+                          <w:color w:val="92D050"/>
+                        </w:rPr>
+                      </w:pPr>
+                      <w:r>
+                        <w:rPr>
+                          <w:b/>
+                          <w:color w:val="92D050"/>
+                        </w:rPr>
+                        <w:t>Italy</w:t>
+                      </w:r>
+                    </w:p>
+                    <w:p>
+                      <w:pPr>
+                        <w:rPr>
+                          <w:b/>
+                          <w:color w:val="85DFFF"/>
+                        </w:rPr>
+                      </w:pPr>
+                      <w:r>
+                        <w:rPr>
+                          <w:b/>
+                          <w:color w:val="85DFFF"/>
+                        </w:rPr>
+                        <w:t>China</w:t>
+                      </w:r>
+                    </w:p>
+                    <w:p>
+                      <w:pPr>
+                        <w:rPr>
+                          <w:b/>
+                          <w:color w:val="7030A0"/>
+                        </w:rPr>
+                      </w:pPr>
+                      <w:r>
+                        <w:rPr>
+                          <w:b/>
+                          <w:color w:val="7030A0"/>
+                        </w:rPr>
+                        <w:t>Korea</w:t>
+                      </w:r>
+                    </w:p>
+                    <w:p>
+                      <w:pPr>
+                        <w:rPr>
+                          <w:b/>
+                          <w:color w:val="9966FF"/>
+                        </w:rPr>
+                      </w:pPr>
+                      <w:r>
+                        <w:rPr>
+                          <w:b/>
+                          <w:color w:val="9966FF"/>
+                        </w:rPr>
+                        <w:t>Japan</w:t>
+                      </w:r>
+                    </w:p>
+                    <w:p>
+                      <w:pPr>
+                        <w:rPr>
+                          <w:b/>
+                          <w:color w:val="27C5CD"/>
+                        </w:rPr>
+                      </w:pPr>
+                      <w:r>
+                        <w:rPr>
+                          <w:b/>
+                          <w:color w:val="27C5CD"/>
+                        </w:rPr>
+                        <w:t>Philippines</w:t>
+                      </w:r>
+                    </w:p>
+                    <w:p>
+                      <w:pPr>
+                        <w:rPr>
+                          <w:b/>
+                          <w:color w:val="008080"/>
+                        </w:rPr>
+                      </w:pPr>
+                      <w:r>
+                        <w:rPr>
+                          <w:b/>
+                          <w:color w:val="008080"/>
+                        </w:rPr>
+                        <w:t>India</w:t>
+                      </w:r>
+                    </w:p>
+                    <w:p>
+                      <w:pPr>
+                        <w:rPr>
+                          <w:b/>
+                          <w:color w:val="1F4E79" w:themeColor="accent5" w:themeShade="80"/>
+                        </w:rPr>
+                      </w:pPr>
+                      <w:r>
+                        <w:rPr>
+                          <w:b/>
+                          <w:color w:val="1F4E79" w:themeColor="accent5" w:themeShade="80"/>
+                        </w:rPr>
+                        <w:t>Pakistan</w:t>
+                      </w:r>
+                    </w:p>
+                    <w:p>
+                      <w:pPr>
+                        <w:rPr>
+                          <w:b/>
+                          <w:color w:val="C45911" w:themeColor="accent2" w:themeShade="BF"/>
+                        </w:rPr>
+                      </w:pPr>
+                      <w:r>
+                        <w:rPr>
+                          <w:b/>
+                          <w:color w:val="C45911" w:themeColor="accent2" w:themeShade="BF"/>
+                        </w:rPr>
+                        <w:t>Mexico</w:t>
+                      </w:r>
+                    </w:p>
+                    <w:p>
+                      <w:pPr>
+                        <w:rPr>
+                          <w:b/>
+                          <w:color w:val="833C0B" w:themeColor="accent2" w:themeShade="80"/>
+                        </w:rPr>
+                      </w:pPr>
+                      <w:r>
+                        <w:rPr>
+                          <w:b/>
+                          <w:color w:val="833C0B" w:themeColor="accent2" w:themeShade="80"/>
+                        </w:rPr>
+                        <w:t>Africa</w:t>
+                      </w:r>
+                    </w:p>
+                  </w:txbxContent>
+                </v:textbox>
+              </v:shape>
+            </w:pict>
+          </mc:Fallback>
+        </mc:AlternateContent>
+      </w:r>
+      <w:r>
         <w:pict>
-          <v:shape id="_x0000_i1028" type="#_x0000_t75" style="width:134.9pt;height:9in">
+          <v:shape id="_x0000_i1026" type="#_x0000_t75" style="width:135pt;height:9in">
             <v:imagedata r:id="rId8" o:title="RAxML_bestTree"/>
           </v:shape>
         </w:pict>
@@ -772,10 +2335,580 @@
     </w:p>
     <w:p>
       <w:r>
+        <w:rPr>
+          <w:noProof/>
+          <w:lang w:eastAsia="ja-JP"/>
+        </w:rPr>
         <w:lastRenderedPageBreak/>
+        <mc:AlternateContent>
+          <mc:Choice Requires="wps">
+            <w:drawing>
+              <wp:anchor distT="45720" distB="45720" distL="114300" distR="114300" simplePos="0" relativeHeight="251665408" behindDoc="0" locked="0" layoutInCell="1" allowOverlap="1" wp14:anchorId="09F041A5" wp14:editId="61130DF0">
+                <wp:simplePos x="0" y="0"/>
+                <wp:positionH relativeFrom="column">
+                  <wp:posOffset>3028950</wp:posOffset>
+                </wp:positionH>
+                <wp:positionV relativeFrom="paragraph">
+                  <wp:posOffset>7620</wp:posOffset>
+                </wp:positionV>
+                <wp:extent cx="2360930" cy="3086100"/>
+                <wp:effectExtent l="0" t="0" r="3810" b="0"/>
+                <wp:wrapNone/>
+                <wp:docPr id="4" name="Text Box 2"/>
+                <wp:cNvGraphicFramePr>
+                  <a:graphicFrameLocks xmlns:a="http://schemas.openxmlformats.org/drawingml/2006/main"/>
+                </wp:cNvGraphicFramePr>
+                <a:graphic xmlns:a="http://schemas.openxmlformats.org/drawingml/2006/main">
+                  <a:graphicData uri="http://schemas.microsoft.com/office/word/2010/wordprocessingShape">
+                    <wps:wsp>
+                      <wps:cNvSpPr txBox="1">
+                        <a:spLocks noChangeArrowheads="1"/>
+                      </wps:cNvSpPr>
+                      <wps:spPr bwMode="auto">
+                        <a:xfrm>
+                          <a:off x="0" y="0"/>
+                          <a:ext cx="2360930" cy="3086100"/>
+                        </a:xfrm>
+                        <a:prstGeom prst="rect">
+                          <a:avLst/>
+                        </a:prstGeom>
+                        <a:solidFill>
+                          <a:srgbClr val="FFFFFF"/>
+                        </a:solidFill>
+                        <a:ln w="9525">
+                          <a:noFill/>
+                          <a:miter lim="800000"/>
+                          <a:headEnd/>
+                          <a:tailEnd/>
+                        </a:ln>
+                      </wps:spPr>
+                      <wps:txbx>
+                        <w:txbxContent>
+                          <w:p>
+                            <w:pPr>
+                              <w:rPr>
+                                <w:b/>
+                                <w:u w:val="single"/>
+                              </w:rPr>
+                            </w:pPr>
+                            <w:r>
+                              <w:rPr>
+                                <w:b/>
+                                <w:u w:val="single"/>
+                              </w:rPr>
+                              <w:t>Legend</w:t>
+                            </w:r>
+                          </w:p>
+                          <w:p>
+                            <w:pPr>
+                              <w:rPr>
+                                <w:b/>
+                                <w:color w:val="FF0000"/>
+                              </w:rPr>
+                            </w:pPr>
+                            <w:r>
+                              <w:rPr>
+                                <w:b/>
+                                <w:color w:val="FF0000"/>
+                              </w:rPr>
+                              <w:t>England</w:t>
+                            </w:r>
+                          </w:p>
+                          <w:p>
+                            <w:pPr>
+                              <w:rPr>
+                                <w:b/>
+                                <w:color w:val="ED7D31" w:themeColor="accent2"/>
+                              </w:rPr>
+                            </w:pPr>
+                            <w:r>
+                              <w:rPr>
+                                <w:b/>
+                                <w:color w:val="ED7D31" w:themeColor="accent2"/>
+                              </w:rPr>
+                              <w:t>France</w:t>
+                            </w:r>
+                          </w:p>
+                          <w:p>
+                            <w:pPr>
+                              <w:rPr>
+                                <w:b/>
+                                <w:color w:val="FFC000" w:themeColor="accent4"/>
+                              </w:rPr>
+                            </w:pPr>
+                            <w:r>
+                              <w:rPr>
+                                <w:b/>
+                                <w:color w:val="FFC000" w:themeColor="accent4"/>
+                              </w:rPr>
+                              <w:t>Germany</w:t>
+                            </w:r>
+                          </w:p>
+                          <w:p>
+                            <w:pPr>
+                              <w:rPr>
+                                <w:b/>
+                                <w:color w:val="C00000"/>
+                              </w:rPr>
+                            </w:pPr>
+                            <w:r>
+                              <w:rPr>
+                                <w:b/>
+                                <w:color w:val="C00000"/>
+                              </w:rPr>
+                              <w:t>Russia</w:t>
+                            </w:r>
+                          </w:p>
+                          <w:p>
+                            <w:pPr>
+                              <w:rPr>
+                                <w:b/>
+                                <w:color w:val="CCCC00"/>
+                              </w:rPr>
+                            </w:pPr>
+                            <w:r>
+                              <w:rPr>
+                                <w:b/>
+                                <w:color w:val="CCCC00"/>
+                              </w:rPr>
+                              <w:t>Italy</w:t>
+                            </w:r>
+                          </w:p>
+                          <w:p>
+                            <w:pPr>
+                              <w:rPr>
+                                <w:b/>
+                                <w:color w:val="0070C0"/>
+                              </w:rPr>
+                            </w:pPr>
+                            <w:r>
+                              <w:rPr>
+                                <w:b/>
+                                <w:color w:val="0070C0"/>
+                              </w:rPr>
+                              <w:softHyphen/>
+                            </w:r>
+                            <w:r>
+                              <w:rPr>
+                                <w:b/>
+                                <w:color w:val="0070C0"/>
+                              </w:rPr>
+                              <w:softHyphen/>
+                            </w:r>
+                            <w:r>
+                              <w:rPr>
+                                <w:b/>
+                                <w:color w:val="0070C0"/>
+                              </w:rPr>
+                              <w:softHyphen/>
+                            </w:r>
+                            <w:r>
+                              <w:rPr>
+                                <w:b/>
+                                <w:color w:val="0070C0"/>
+                              </w:rPr>
+                              <w:softHyphen/>
+                            </w:r>
+                            <w:r>
+                              <w:rPr>
+                                <w:b/>
+                                <w:color w:val="0070C0"/>
+                              </w:rPr>
+                              <w:softHyphen/>
+                            </w:r>
+                            <w:r>
+                              <w:rPr>
+                                <w:b/>
+                                <w:color w:val="0070C0"/>
+                              </w:rPr>
+                              <w:softHyphen/>
+                              <w:t>China</w:t>
+                            </w:r>
+                          </w:p>
+                          <w:p>
+                            <w:pPr>
+                              <w:rPr>
+                                <w:b/>
+                                <w:color w:val="85DFFF"/>
+                              </w:rPr>
+                            </w:pPr>
+                            <w:r>
+                              <w:rPr>
+                                <w:b/>
+                                <w:color w:val="85DFFF"/>
+                              </w:rPr>
+                              <w:t>Korea</w:t>
+                            </w:r>
+                          </w:p>
+                          <w:p>
+                            <w:pPr>
+                              <w:rPr>
+                                <w:b/>
+                                <w:color w:val="CC00FF"/>
+                              </w:rPr>
+                            </w:pPr>
+                            <w:r>
+                              <w:rPr>
+                                <w:b/>
+                                <w:color w:val="CC00FF"/>
+                              </w:rPr>
+                              <w:t>Japan</w:t>
+                            </w:r>
+                          </w:p>
+                          <w:p>
+                            <w:pPr>
+                              <w:rPr>
+                                <w:b/>
+                                <w:color w:val="70AD47" w:themeColor="accent6"/>
+                              </w:rPr>
+                            </w:pPr>
+                            <w:r>
+                              <w:rPr>
+                                <w:b/>
+                                <w:color w:val="70AD47" w:themeColor="accent6"/>
+                              </w:rPr>
+                              <w:t>Philippines</w:t>
+                            </w:r>
+                          </w:p>
+                          <w:p>
+                            <w:pPr>
+                              <w:rPr>
+                                <w:b/>
+                                <w:color w:val="2E74B5" w:themeColor="accent5" w:themeShade="BF"/>
+                              </w:rPr>
+                            </w:pPr>
+                            <w:r>
+                              <w:rPr>
+                                <w:b/>
+                                <w:color w:val="2E74B5" w:themeColor="accent5" w:themeShade="BF"/>
+                              </w:rPr>
+                              <w:t>India</w:t>
+                            </w:r>
+                          </w:p>
+                          <w:p>
+                            <w:pPr>
+                              <w:rPr>
+                                <w:b/>
+                                <w:color w:val="00CC99"/>
+                              </w:rPr>
+                            </w:pPr>
+                            <w:r>
+                              <w:rPr>
+                                <w:b/>
+                                <w:color w:val="00CC99"/>
+                              </w:rPr>
+                              <w:t>Pakistan</w:t>
+                            </w:r>
+                          </w:p>
+                          <w:p>
+                            <w:pPr>
+                              <w:rPr>
+                                <w:b/>
+                                <w:color w:val="BF8F00" w:themeColor="accent4" w:themeShade="BF"/>
+                              </w:rPr>
+                            </w:pPr>
+                            <w:r>
+                              <w:rPr>
+                                <w:b/>
+                                <w:color w:val="BF8F00" w:themeColor="accent4" w:themeShade="BF"/>
+                              </w:rPr>
+                              <w:t>Mexico</w:t>
+                            </w:r>
+                          </w:p>
+                          <w:p>
+                            <w:pPr>
+                              <w:rPr>
+                                <w:b/>
+                                <w:color w:val="833C0B" w:themeColor="accent2" w:themeShade="80"/>
+                              </w:rPr>
+                            </w:pPr>
+                            <w:r>
+                              <w:rPr>
+                                <w:b/>
+                                <w:color w:val="833C0B" w:themeColor="accent2" w:themeShade="80"/>
+                              </w:rPr>
+                              <w:t>Africa</w:t>
+                            </w:r>
+                          </w:p>
+                        </w:txbxContent>
+                      </wps:txbx>
+                      <wps:bodyPr rot="0" vert="horz" wrap="square" lIns="91440" tIns="45720" rIns="91440" bIns="45720" anchor="t" anchorCtr="0">
+                        <a:noAutofit/>
+                      </wps:bodyPr>
+                    </wps:wsp>
+                  </a:graphicData>
+                </a:graphic>
+                <wp14:sizeRelH relativeFrom="margin">
+                  <wp14:pctWidth>40000</wp14:pctWidth>
+                </wp14:sizeRelH>
+                <wp14:sizeRelV relativeFrom="margin">
+                  <wp14:pctHeight>0</wp14:pctHeight>
+                </wp14:sizeRelV>
+              </wp:anchor>
+            </w:drawing>
+          </mc:Choice>
+          <mc:Fallback>
+            <w:pict>
+              <v:shape w14:anchorId="09F041A5" id="_x0000_s1029" type="#_x0000_t202" style="position:absolute;margin-left:238.5pt;margin-top:.6pt;width:185.9pt;height:243pt;z-index:251665408;visibility:visible;mso-wrap-style:square;mso-width-percent:400;mso-height-percent:0;mso-wrap-distance-left:9pt;mso-wrap-distance-top:3.6pt;mso-wrap-distance-right:9pt;mso-wrap-distance-bottom:3.6pt;mso-position-horizontal:absolute;mso-position-horizontal-relative:text;mso-position-vertical:absolute;mso-position-vertical-relative:text;mso-width-percent:400;mso-height-percent:0;mso-width-relative:margin;mso-height-relative:margin;v-text-anchor:top" o:gfxdata="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" stroked="f">
+                <v:textbox>
+                  <w:txbxContent>
+                    <w:p>
+                      <w:pPr>
+                        <w:rPr>
+                          <w:b/>
+                          <w:u w:val="single"/>
+                        </w:rPr>
+                      </w:pPr>
+                      <w:r>
+                        <w:rPr>
+                          <w:b/>
+                          <w:u w:val="single"/>
+                        </w:rPr>
+                        <w:t>Legend</w:t>
+                      </w:r>
+                    </w:p>
+                    <w:p>
+                      <w:pPr>
+                        <w:rPr>
+                          <w:b/>
+                          <w:color w:val="FF0000"/>
+                        </w:rPr>
+                      </w:pPr>
+                      <w:r>
+                        <w:rPr>
+                          <w:b/>
+                          <w:color w:val="FF0000"/>
+                        </w:rPr>
+                        <w:t>England</w:t>
+                      </w:r>
+                    </w:p>
+                    <w:p>
+                      <w:pPr>
+                        <w:rPr>
+                          <w:b/>
+                          <w:color w:val="ED7D31" w:themeColor="accent2"/>
+                        </w:rPr>
+                      </w:pPr>
+                      <w:r>
+                        <w:rPr>
+                          <w:b/>
+                          <w:color w:val="ED7D31" w:themeColor="accent2"/>
+                        </w:rPr>
+                        <w:t>France</w:t>
+                      </w:r>
+                    </w:p>
+                    <w:p>
+                      <w:pPr>
+                        <w:rPr>
+                          <w:b/>
+                          <w:color w:val="FFC000" w:themeColor="accent4"/>
+                        </w:rPr>
+                      </w:pPr>
+                      <w:r>
+                        <w:rPr>
+                          <w:b/>
+                          <w:color w:val="FFC000" w:themeColor="accent4"/>
+                        </w:rPr>
+                        <w:t>Germany</w:t>
+                      </w:r>
+                    </w:p>
+                    <w:p>
+                      <w:pPr>
+                        <w:rPr>
+                          <w:b/>
+                          <w:color w:val="C00000"/>
+                        </w:rPr>
+                      </w:pPr>
+                      <w:r>
+                        <w:rPr>
+                          <w:b/>
+                          <w:color w:val="C00000"/>
+                        </w:rPr>
+                        <w:t>Russia</w:t>
+                      </w:r>
+                    </w:p>
+                    <w:p>
+                      <w:pPr>
+                        <w:rPr>
+                          <w:b/>
+                          <w:color w:val="CCCC00"/>
+                        </w:rPr>
+                      </w:pPr>
+                      <w:r>
+                        <w:rPr>
+                          <w:b/>
+                          <w:color w:val="CCCC00"/>
+                        </w:rPr>
+                        <w:t>Italy</w:t>
+                      </w:r>
+                    </w:p>
+                    <w:p>
+                      <w:pPr>
+                        <w:rPr>
+                          <w:b/>
+                          <w:color w:val="0070C0"/>
+                        </w:rPr>
+                      </w:pPr>
+                      <w:r>
+                        <w:rPr>
+                          <w:b/>
+                          <w:color w:val="0070C0"/>
+                        </w:rPr>
+                        <w:softHyphen/>
+                      </w:r>
+                      <w:r>
+                        <w:rPr>
+                          <w:b/>
+                          <w:color w:val="0070C0"/>
+                        </w:rPr>
+                        <w:softHyphen/>
+                      </w:r>
+                      <w:r>
+                        <w:rPr>
+                          <w:b/>
+                          <w:color w:val="0070C0"/>
+                        </w:rPr>
+                        <w:softHyphen/>
+                      </w:r>
+                      <w:r>
+                        <w:rPr>
+                          <w:b/>
+                          <w:color w:val="0070C0"/>
+                        </w:rPr>
+                        <w:softHyphen/>
+                      </w:r>
+                      <w:r>
+                        <w:rPr>
+                          <w:b/>
+                          <w:color w:val="0070C0"/>
+                        </w:rPr>
+                        <w:softHyphen/>
+                      </w:r>
+                      <w:r>
+                        <w:rPr>
+                          <w:b/>
+                          <w:color w:val="0070C0"/>
+                        </w:rPr>
+                        <w:softHyphen/>
+                        <w:t>China</w:t>
+                      </w:r>
+                    </w:p>
+                    <w:p>
+                      <w:pPr>
+                        <w:rPr>
+                          <w:b/>
+                          <w:color w:val="85DFFF"/>
+                        </w:rPr>
+                      </w:pPr>
+                      <w:r>
+                        <w:rPr>
+                          <w:b/>
+                          <w:color w:val="85DFFF"/>
+                        </w:rPr>
+                        <w:t>Korea</w:t>
+                      </w:r>
+                    </w:p>
+                    <w:p>
+                      <w:pPr>
+                        <w:rPr>
+                          <w:b/>
+                          <w:color w:val="CC00FF"/>
+                        </w:rPr>
+                      </w:pPr>
+                      <w:r>
+                        <w:rPr>
+                          <w:b/>
+                          <w:color w:val="CC00FF"/>
+                        </w:rPr>
+                        <w:t>Japan</w:t>
+                      </w:r>
+                    </w:p>
+                    <w:p>
+                      <w:pPr>
+                        <w:rPr>
+                          <w:b/>
+                          <w:color w:val="70AD47" w:themeColor="accent6"/>
+                        </w:rPr>
+                      </w:pPr>
+                      <w:r>
+                        <w:rPr>
+                          <w:b/>
+                          <w:color w:val="70AD47" w:themeColor="accent6"/>
+                        </w:rPr>
+                        <w:t>Philippines</w:t>
+                      </w:r>
+                    </w:p>
+                    <w:p>
+                      <w:pPr>
+                        <w:rPr>
+                          <w:b/>
+                          <w:color w:val="2E74B5" w:themeColor="accent5" w:themeShade="BF"/>
+                        </w:rPr>
+                      </w:pPr>
+                      <w:r>
+                        <w:rPr>
+                          <w:b/>
+                          <w:color w:val="2E74B5" w:themeColor="accent5" w:themeShade="BF"/>
+                        </w:rPr>
+                        <w:t>India</w:t>
+                      </w:r>
+                    </w:p>
+                    <w:p>
+                      <w:pPr>
+                        <w:rPr>
+                          <w:b/>
+                          <w:color w:val="00CC99"/>
+                        </w:rPr>
+                      </w:pPr>
+                      <w:r>
+                        <w:rPr>
+                          <w:b/>
+                          <w:color w:val="00CC99"/>
+                        </w:rPr>
+                        <w:t>Pakistan</w:t>
+                      </w:r>
+                    </w:p>
+                    <w:p>
+                      <w:pPr>
+                        <w:rPr>
+                          <w:b/>
+                          <w:color w:val="BF8F00" w:themeColor="accent4" w:themeShade="BF"/>
+                        </w:rPr>
+                      </w:pPr>
+                      <w:r>
+                        <w:rPr>
+                          <w:b/>
+                          <w:color w:val="BF8F00" w:themeColor="accent4" w:themeShade="BF"/>
+                        </w:rPr>
+                        <w:t>Mexico</w:t>
+                      </w:r>
+                    </w:p>
+                    <w:p>
+                      <w:pPr>
+                        <w:rPr>
+                          <w:b/>
+                          <w:color w:val="833C0B" w:themeColor="accent2" w:themeShade="80"/>
+                        </w:rPr>
+                      </w:pPr>
+                      <w:r>
+                        <w:rPr>
+                          <w:b/>
+                          <w:color w:val="833C0B" w:themeColor="accent2" w:themeShade="80"/>
+                        </w:rPr>
+                        <w:t>Africa</w:t>
+                      </w:r>
+                    </w:p>
+                  </w:txbxContent>
+                </v:textbox>
+              </v:shape>
+            </w:pict>
+          </mc:Fallback>
+        </mc:AlternateContent>
+      </w:r>
+      <w:r>
         <w:pict>
-          <v:shape id="_x0000_i1029" type="#_x0000_t75" style="width:192pt;height:9in">
-            <v:imagedata r:id="rId9" o:title="recipe.nex"/>
+          <v:shape id="_x0000_i1028" type="#_x0000_t75" style="width:192pt;height:9in">
+            <v:imagedata r:id="rId9" o:title="recipe"/>
           </v:shape>
         </w:pict>
       </w:r>
@@ -950,15 +3083,7 @@
         <w:t>, while another set are located near Indian/Pakistani dishes</w:t>
       </w:r>
       <w:r>
-        <w:t xml:space="preserve">. Further investigation could be made to see if this is due to a heavy European influence on the culinary tradition due to colonization, or if this is an artifact of the </w:t>
-      </w:r>
-      <w:proofErr w:type="gramStart"/>
-      <w:r>
-        <w:t>low quality</w:t>
-      </w:r>
-      <w:proofErr w:type="gramEnd"/>
-      <w:r>
-        <w:t xml:space="preserve"> dataset.</w:t>
+        <w:t>. Further investigation could be made to see if this is due to a heavy European influence on the culinary tradition due to colonization, or if this is an artifact of the low quality dataset.</w:t>
       </w:r>
       <w:r>
         <w:t xml:space="preserve"> English, French, German, and Russian recipes are all tightly mixed, suggesting perhaps heavy mixing of culinary </w:t>
@@ -989,122 +3114,206 @@
         <w:t xml:space="preserve"> section of the tree, “spongy Japanese cheesecake” and “green tea layered cake”.</w:t>
       </w:r>
       <w:r>
-        <w:t xml:space="preserve"> Prior knowledge will show the innovation for the creation of these types of cake are of European origin</w:t>
-      </w:r>
-      <w:r>
-        <w:t xml:space="preserve"> (Italian Chef </w:t>
-      </w:r>
-      <w:proofErr w:type="spellStart"/>
+        <w:t xml:space="preserve"> Prior knowledge will show the innovation for the creation of these types of cake are of European </w:t>
+      </w:r>
+      <w:r>
+        <w:t>origin</w:t>
+      </w:r>
+      <w:r>
+        <w:t xml:space="preserve"> (Italian Chef Giovan Battista Cabona working in Giovan Battista Cabona</w:t>
+      </w:r>
+      <w:r>
+        <w:t>he Spanish court</w:t>
+      </w:r>
+      <w:bookmarkStart w:id="0" w:name="_GoBack"/>
+      <w:bookmarkEnd w:id="0"/>
+      <w:r>
+        <w:t>)</w:t>
+      </w:r>
+      <w:r>
+        <w:t>,</w:t>
+      </w:r>
+      <w:r>
+        <w:t xml:space="preserve"> with the Japanese </w:t>
+      </w:r>
+      <w:r>
+        <w:t>adopting the culinary innovation and modifying it to suite their palate in the recent past through a horizontal transmission event of culture.</w:t>
+      </w:r>
+      <w:r>
+        <w:t xml:space="preserve"> Other similar events can be found in the maximum likelihood tree, but a subject matter expert would be required to appropriately interpret the result.</w:t>
+      </w:r>
+    </w:p>
+    <w:p>
+      <w:pPr>
+        <w:pStyle w:val="NoSpacing"/>
+      </w:pPr>
+      <w:r>
+        <w:tab/>
+      </w:r>
+      <w:r>
+        <w:t xml:space="preserve">With modern modes of transportation and the innovation of the internet, cultures are able to horizontally integrate at a much faster rate than ever before. </w:t>
+      </w:r>
+      <w:r>
+        <w:t>It is increasing becoming difficult to find cultures in isolation with unique hallmarks.</w:t>
+      </w:r>
+      <w:r>
+        <w:t xml:space="preserve"> Despite globalization, many countries still maintain culinary traditions which were developed based on regional availability as well as locally defined palettes. </w:t>
+      </w:r>
+      <w:r>
+        <w:t xml:space="preserve">Globalization is spreading ‘invasive species’ of food around the world, some which sustain very well. </w:t>
+      </w:r>
+    </w:p>
+    <w:p>
+      <w:pPr>
+        <w:pStyle w:val="NoSpacing"/>
+      </w:pPr>
+    </w:p>
+    <w:p>
+      <w:pPr>
+        <w:pStyle w:val="Heading1"/>
+      </w:pPr>
+      <w:r>
+        <w:t>References</w:t>
+      </w:r>
+    </w:p>
+    <w:p>
+      <w:pPr>
+        <w:numPr>
+          <w:ilvl w:val="0"/>
+          <w:numId w:val="1"/>
+        </w:numPr>
+      </w:pPr>
+      <w:r>
+        <w:t>Gray, R. D., Drummond, A. J., &amp; Greenhill, S. J. (2009). Language phylogenies reveal expansion pulses and pauses in Pacific settlement. science, 323(5913), 479-483.</w:t>
+      </w:r>
+    </w:p>
+    <w:p>
+      <w:pPr>
+        <w:numPr>
+          <w:ilvl w:val="0"/>
+          <w:numId w:val="1"/>
+        </w:numPr>
+      </w:pPr>
+      <w:r>
+        <w:t>Bouckaert, R., Lemey, P., Dunn, M., Greenhill, S. J., Alekseyenko, A. V., Drummond, A. J., ... &amp; Atkinson, Q. D. (2012). Mapping the origins and expansion of the Indo-European language family. Science, 337(6097), 957-960.</w:t>
+      </w:r>
+    </w:p>
+    <w:p>
+      <w:pPr>
+        <w:numPr>
+          <w:ilvl w:val="0"/>
+          <w:numId w:val="1"/>
+        </w:numPr>
+      </w:pPr>
+      <w:r>
+        <w:t>Le Bomin, S., Lecointre, G., &amp; Heyer, E. (2016). The evolution of musical diversity: the key role of vertical transmission. PloS one, 11(3), e0151570</w:t>
+      </w:r>
+    </w:p>
+    <w:p>
+      <w:pPr>
+        <w:numPr>
+          <w:ilvl w:val="0"/>
+          <w:numId w:val="1"/>
+        </w:numPr>
+      </w:pPr>
+      <w:r>
+        <w:t>Rambaut, A. (2012). FigTree v1. 4. </w:t>
+      </w:r>
       <w:r>
         <w:rPr>
-          <w:rFonts w:ascii="Arial" w:hAnsi="Arial" w:cs="Arial"/>
-          <w:color w:val="222222"/>
-          <w:shd w:val="clear" w:color="auto" w:fill="FFFFFF"/>
+          <w:i/>
+          <w:iCs/>
         </w:rPr>
-        <w:t>Giovan</w:t>
-      </w:r>
-      <w:proofErr w:type="spellEnd"/>
+        <w:t>Molecular evolution, phylogenetics and epidemiology. Edinburgh, UK: University of Edinburgh, Institute of Evolutionary Biology</w:t>
+      </w:r>
+      <w:r>
+        <w:t>.</w:t>
+      </w:r>
+    </w:p>
+    <w:p>
+      <w:pPr>
+        <w:numPr>
+          <w:ilvl w:val="0"/>
+          <w:numId w:val="1"/>
+        </w:numPr>
+      </w:pPr>
+      <w:r>
+        <w:t>Giribet, G. (2005). TNT: tree analysis using new technology.</w:t>
+      </w:r>
+    </w:p>
+    <w:p>
+      <w:pPr>
+        <w:numPr>
+          <w:ilvl w:val="0"/>
+          <w:numId w:val="1"/>
+        </w:numPr>
+      </w:pPr>
+      <w:r>
+        <w:t>Paradis, E., Claude, J., &amp; Strimmer, K. (2004). APE: analyses of phylogenetics and evolution in R language. Bioinformatics, 20(2), 289-290.</w:t>
+      </w:r>
+    </w:p>
+    <w:p>
+      <w:pPr>
+        <w:numPr>
+          <w:ilvl w:val="0"/>
+          <w:numId w:val="1"/>
+        </w:numPr>
+      </w:pPr>
+      <w:r>
+        <w:t>Stamatakis, A. (2014). RAxML version 8: a tool for phylogenetic analysis and post-analysis of large phylogenies. </w:t>
+      </w:r>
       <w:r>
         <w:rPr>
-          <w:rFonts w:ascii="Arial" w:hAnsi="Arial" w:cs="Arial"/>
-          <w:color w:val="222222"/>
-          <w:shd w:val="clear" w:color="auto" w:fill="FFFFFF"/>
+          <w:i/>
+          <w:iCs/>
         </w:rPr>
-        <w:t xml:space="preserve"> Battista </w:t>
-      </w:r>
-      <w:proofErr w:type="spellStart"/>
+        <w:t>Bioinformatics</w:t>
+      </w:r>
+      <w:r>
+        <w:t>, </w:t>
+      </w:r>
       <w:r>
         <w:rPr>
-          <w:rFonts w:ascii="Arial" w:hAnsi="Arial" w:cs="Arial"/>
-          <w:color w:val="222222"/>
-          <w:shd w:val="clear" w:color="auto" w:fill="FFFFFF"/>
+          <w:i/>
+          <w:iCs/>
         </w:rPr>
-        <w:t>Cabona</w:t>
-      </w:r>
-      <w:proofErr w:type="spellEnd"/>
-      <w:r>
-        <w:t xml:space="preserve"> working in </w:t>
-      </w:r>
-      <w:proofErr w:type="spellStart"/>
-      <w:r>
-        <w:t>Giovan</w:t>
-      </w:r>
-      <w:proofErr w:type="spellEnd"/>
-      <w:r>
-        <w:t xml:space="preserve"> Battista </w:t>
-      </w:r>
-      <w:proofErr w:type="spellStart"/>
-      <w:r>
-        <w:t>Cabona</w:t>
-      </w:r>
-      <w:r>
-        <w:t>he</w:t>
-      </w:r>
-      <w:proofErr w:type="spellEnd"/>
-      <w:r>
-        <w:t xml:space="preserve"> Spanish court (cite))</w:t>
-      </w:r>
-      <w:r>
-        <w:t xml:space="preserve">, with the Japanese </w:t>
-      </w:r>
-      <w:r>
-        <w:t>adopting the culinary innovation and modifying it to suite their palate in the recent past through a horizontal transmission event of culture.</w:t>
-      </w:r>
-      <w:r>
-        <w:t xml:space="preserve"> Other similar events can be found in the maximum likelihood tree, but a subject matter expert would be required to appropriately interpret the result.</w:t>
-      </w:r>
-    </w:p>
-    <w:p>
-      <w:pPr>
-        <w:pStyle w:val="NoSpacing"/>
-      </w:pPr>
-      <w:r>
-        <w:tab/>
-      </w:r>
-      <w:r>
-        <w:t xml:space="preserve">With modern modes of transportation and the innovation of the internet, cultures </w:t>
-      </w:r>
-      <w:proofErr w:type="gramStart"/>
-      <w:r>
-        <w:t>are able to</w:t>
-      </w:r>
-      <w:proofErr w:type="gramEnd"/>
-      <w:r>
-        <w:t xml:space="preserve"> horizontally integrate at a much faster rate than ever before. </w:t>
-      </w:r>
-      <w:r>
-        <w:t>It is increasing becoming difficult to find cultures in isolation with unique hallmarks.</w:t>
-      </w:r>
-      <w:r>
-        <w:t xml:space="preserve"> Despite globalization, many countries still maintain culinary traditions which were developed based on regional availability as well as locally defined palettes. </w:t>
-      </w:r>
-      <w:r>
-        <w:t xml:space="preserve">Globalization is spreading ‘invasive </w:t>
-      </w:r>
-      <w:proofErr w:type="gramStart"/>
-      <w:r>
-        <w:t>species’</w:t>
-      </w:r>
-      <w:proofErr w:type="gramEnd"/>
-      <w:r>
-        <w:t xml:space="preserve"> of food around the world, some which sustain very well. </w:t>
-      </w:r>
-    </w:p>
-    <w:p>
-      <w:pPr>
-        <w:pStyle w:val="NoSpacing"/>
-      </w:pPr>
-    </w:p>
-    <w:p>
-      <w:pPr>
-        <w:pStyle w:val="Heading1"/>
-      </w:pPr>
-      <w:bookmarkStart w:id="0" w:name="_GoBack"/>
-      <w:r>
-        <w:t>References</w:t>
-      </w:r>
-    </w:p>
-    <w:bookmarkEnd w:id="0"/>
+        <w:t>30</w:t>
+      </w:r>
+      <w:r>
+        <w:t>(9), 1312-1313.</w:t>
+      </w:r>
+    </w:p>
+    <w:p>
+      <w:pPr>
+        <w:numPr>
+          <w:ilvl w:val="0"/>
+          <w:numId w:val="1"/>
+        </w:numPr>
+      </w:pPr>
+      <w:r>
+        <w:t>Ronquist, F., &amp; Huelsenbeck, J. P. (2003). MrBayes 3: Bayesian phylogenetic inference under mixed models. </w:t>
+      </w:r>
+      <w:r>
+        <w:rPr>
+          <w:i/>
+          <w:iCs/>
+        </w:rPr>
+        <w:t>Bioinformatics</w:t>
+      </w:r>
+      <w:r>
+        <w:t>, </w:t>
+      </w:r>
+      <w:r>
+        <w:rPr>
+          <w:i/>
+          <w:iCs/>
+        </w:rPr>
+        <w:t>19</w:t>
+      </w:r>
+      <w:r>
+        <w:t>(12), 1572-1574.</w:t>
+      </w:r>
+    </w:p>
     <w:p/>
     <w:sectPr>
       <w:pgSz w:w="12240" w:h="15840"/>
@@ -1116,8 +3325,245 @@
 </w:document>
 </file>
 
+<file path=word/numbering.xml><?xml version="1.0" encoding="utf-8"?>
+<w:numbering xmlns:wpc="http://schemas.microsoft.com/office/word/2010/wordprocessingCanvas" xmlns:mc="http://schemas.openxmlformats.org/markup-compatibility/2006" xmlns:o="urn:schemas-microsoft-com:office:office" xmlns:r="http://schemas.openxmlformats.org/officeDocument/2006/relationships" xmlns:m="http://schemas.openxmlformats.org/officeDocument/2006/math" xmlns:v="urn:schemas-microsoft-com:vml" xmlns:wp14="http://schemas.microsoft.com/office/word/2010/wordprocessingDrawing" xmlns:wp="http://schemas.openxmlformats.org/drawingml/2006/wordprocessingDrawing" xmlns:w10="urn:schemas-microsoft-com:office:word" xmlns:w="http://schemas.openxmlformats.org/wordprocessingml/2006/main" xmlns:w14="http://schemas.microsoft.com/office/word/2010/wordml" xmlns:w15="http://schemas.microsoft.com/office/word/2012/wordml" xmlns:wpg="http://schemas.microsoft.com/office/word/2010/wordprocessingGroup" xmlns:wpi="http://schemas.microsoft.com/office/word/2010/wordprocessingInk" xmlns:wne="http://schemas.microsoft.com/office/word/2006/wordml" xmlns:wps="http://schemas.microsoft.com/office/word/2010/wordprocessingShape" mc:Ignorable="w14 w15 wp14">
+  <w:abstractNum w:abstractNumId="0" w15:restartNumberingAfterBreak="0">
+    <w:nsid w:val="35FC3A1F"/>
+    <w:multiLevelType w:val="hybridMultilevel"/>
+    <w:tmpl w:val="F8B29162"/>
+    <w:lvl w:ilvl="0" w:tplc="04090001">
+      <w:start w:val="1"/>
+      <w:numFmt w:val="bullet"/>
+      <w:lvlText w:val=""/>
+      <w:lvlJc w:val="left"/>
+      <w:pPr>
+        <w:ind w:left="720" w:hanging="360"/>
+      </w:pPr>
+      <w:rPr>
+        <w:rFonts w:ascii="Symbol" w:hAnsi="Symbol" w:hint="default"/>
+      </w:rPr>
+    </w:lvl>
+    <w:lvl w:ilvl="1" w:tplc="04090003" w:tentative="1">
+      <w:start w:val="1"/>
+      <w:numFmt w:val="bullet"/>
+      <w:lvlText w:val="o"/>
+      <w:lvlJc w:val="left"/>
+      <w:pPr>
+        <w:ind w:left="1440" w:hanging="360"/>
+      </w:pPr>
+      <w:rPr>
+        <w:rFonts w:ascii="Courier New" w:hAnsi="Courier New" w:cs="Courier New" w:hint="default"/>
+      </w:rPr>
+    </w:lvl>
+    <w:lvl w:ilvl="2" w:tplc="04090005" w:tentative="1">
+      <w:start w:val="1"/>
+      <w:numFmt w:val="bullet"/>
+      <w:lvlText w:val=""/>
+      <w:lvlJc w:val="left"/>
+      <w:pPr>
+        <w:ind w:left="2160" w:hanging="360"/>
+      </w:pPr>
+      <w:rPr>
+        <w:rFonts w:ascii="Wingdings" w:hAnsi="Wingdings" w:hint="default"/>
+      </w:rPr>
+    </w:lvl>
+    <w:lvl w:ilvl="3" w:tplc="04090001" w:tentative="1">
+      <w:start w:val="1"/>
+      <w:numFmt w:val="bullet"/>
+      <w:lvlText w:val=""/>
+      <w:lvlJc w:val="left"/>
+      <w:pPr>
+        <w:ind w:left="2880" w:hanging="360"/>
+      </w:pPr>
+      <w:rPr>
+        <w:rFonts w:ascii="Symbol" w:hAnsi="Symbol" w:hint="default"/>
+      </w:rPr>
+    </w:lvl>
+    <w:lvl w:ilvl="4" w:tplc="04090003" w:tentative="1">
+      <w:start w:val="1"/>
+      <w:numFmt w:val="bullet"/>
+      <w:lvlText w:val="o"/>
+      <w:lvlJc w:val="left"/>
+      <w:pPr>
+        <w:ind w:left="3600" w:hanging="360"/>
+      </w:pPr>
+      <w:rPr>
+        <w:rFonts w:ascii="Courier New" w:hAnsi="Courier New" w:cs="Courier New" w:hint="default"/>
+      </w:rPr>
+    </w:lvl>
+    <w:lvl w:ilvl="5" w:tplc="04090005" w:tentative="1">
+      <w:start w:val="1"/>
+      <w:numFmt w:val="bullet"/>
+      <w:lvlText w:val=""/>
+      <w:lvlJc w:val="left"/>
+      <w:pPr>
+        <w:ind w:left="4320" w:hanging="360"/>
+      </w:pPr>
+      <w:rPr>
+        <w:rFonts w:ascii="Wingdings" w:hAnsi="Wingdings" w:hint="default"/>
+      </w:rPr>
+    </w:lvl>
+    <w:lvl w:ilvl="6" w:tplc="04090001" w:tentative="1">
+      <w:start w:val="1"/>
+      <w:numFmt w:val="bullet"/>
+      <w:lvlText w:val=""/>
+      <w:lvlJc w:val="left"/>
+      <w:pPr>
+        <w:ind w:left="5040" w:hanging="360"/>
+      </w:pPr>
+      <w:rPr>
+        <w:rFonts w:ascii="Symbol" w:hAnsi="Symbol" w:hint="default"/>
+      </w:rPr>
+    </w:lvl>
+    <w:lvl w:ilvl="7" w:tplc="04090003" w:tentative="1">
+      <w:start w:val="1"/>
+      <w:numFmt w:val="bullet"/>
+      <w:lvlText w:val="o"/>
+      <w:lvlJc w:val="left"/>
+      <w:pPr>
+        <w:ind w:left="5760" w:hanging="360"/>
+      </w:pPr>
+      <w:rPr>
+        <w:rFonts w:ascii="Courier New" w:hAnsi="Courier New" w:cs="Courier New" w:hint="default"/>
+      </w:rPr>
+    </w:lvl>
+    <w:lvl w:ilvl="8" w:tplc="04090005" w:tentative="1">
+      <w:start w:val="1"/>
+      <w:numFmt w:val="bullet"/>
+      <w:lvlText w:val=""/>
+      <w:lvlJc w:val="left"/>
+      <w:pPr>
+        <w:ind w:left="6480" w:hanging="360"/>
+      </w:pPr>
+      <w:rPr>
+        <w:rFonts w:ascii="Wingdings" w:hAnsi="Wingdings" w:hint="default"/>
+      </w:rPr>
+    </w:lvl>
+  </w:abstractNum>
+  <w:abstractNum w:abstractNumId="1" w15:restartNumberingAfterBreak="0">
+    <w:nsid w:val="5D432CEF"/>
+    <w:multiLevelType w:val="multilevel"/>
+    <w:tmpl w:val="2A08F1A6"/>
+    <w:lvl w:ilvl="0">
+      <w:start w:val="1"/>
+      <w:numFmt w:val="decimal"/>
+      <w:lvlText w:val="%1."/>
+      <w:lvlJc w:val="left"/>
+      <w:pPr>
+        <w:tabs>
+          <w:tab w:val="num" w:pos="720"/>
+        </w:tabs>
+        <w:ind w:left="720" w:hanging="360"/>
+      </w:pPr>
+    </w:lvl>
+    <w:lvl w:ilvl="1" w:tentative="1">
+      <w:start w:val="1"/>
+      <w:numFmt w:val="decimal"/>
+      <w:lvlText w:val="%2."/>
+      <w:lvlJc w:val="left"/>
+      <w:pPr>
+        <w:tabs>
+          <w:tab w:val="num" w:pos="1440"/>
+        </w:tabs>
+        <w:ind w:left="1440" w:hanging="360"/>
+      </w:pPr>
+    </w:lvl>
+    <w:lvl w:ilvl="2" w:tentative="1">
+      <w:start w:val="1"/>
+      <w:numFmt w:val="decimal"/>
+      <w:lvlText w:val="%3."/>
+      <w:lvlJc w:val="left"/>
+      <w:pPr>
+        <w:tabs>
+          <w:tab w:val="num" w:pos="2160"/>
+        </w:tabs>
+        <w:ind w:left="2160" w:hanging="360"/>
+      </w:pPr>
+    </w:lvl>
+    <w:lvl w:ilvl="3" w:tentative="1">
+      <w:start w:val="1"/>
+      <w:numFmt w:val="decimal"/>
+      <w:lvlText w:val="%4."/>
+      <w:lvlJc w:val="left"/>
+      <w:pPr>
+        <w:tabs>
+          <w:tab w:val="num" w:pos="2880"/>
+        </w:tabs>
+        <w:ind w:left="2880" w:hanging="360"/>
+      </w:pPr>
+    </w:lvl>
+    <w:lvl w:ilvl="4" w:tentative="1">
+      <w:start w:val="1"/>
+      <w:numFmt w:val="decimal"/>
+      <w:lvlText w:val="%5."/>
+      <w:lvlJc w:val="left"/>
+      <w:pPr>
+        <w:tabs>
+          <w:tab w:val="num" w:pos="3600"/>
+        </w:tabs>
+        <w:ind w:left="3600" w:hanging="360"/>
+      </w:pPr>
+    </w:lvl>
+    <w:lvl w:ilvl="5" w:tentative="1">
+      <w:start w:val="1"/>
+      <w:numFmt w:val="decimal"/>
+      <w:lvlText w:val="%6."/>
+      <w:lvlJc w:val="left"/>
+      <w:pPr>
+        <w:tabs>
+          <w:tab w:val="num" w:pos="4320"/>
+        </w:tabs>
+        <w:ind w:left="4320" w:hanging="360"/>
+      </w:pPr>
+    </w:lvl>
+    <w:lvl w:ilvl="6" w:tentative="1">
+      <w:start w:val="1"/>
+      <w:numFmt w:val="decimal"/>
+      <w:lvlText w:val="%7."/>
+      <w:lvlJc w:val="left"/>
+      <w:pPr>
+        <w:tabs>
+          <w:tab w:val="num" w:pos="5040"/>
+        </w:tabs>
+        <w:ind w:left="5040" w:hanging="360"/>
+      </w:pPr>
+    </w:lvl>
+    <w:lvl w:ilvl="7" w:tentative="1">
+      <w:start w:val="1"/>
+      <w:numFmt w:val="decimal"/>
+      <w:lvlText w:val="%8."/>
+      <w:lvlJc w:val="left"/>
+      <w:pPr>
+        <w:tabs>
+          <w:tab w:val="num" w:pos="5760"/>
+        </w:tabs>
+        <w:ind w:left="5760" w:hanging="360"/>
+      </w:pPr>
+    </w:lvl>
+    <w:lvl w:ilvl="8" w:tentative="1">
+      <w:start w:val="1"/>
+      <w:numFmt w:val="decimal"/>
+      <w:lvlText w:val="%9."/>
+      <w:lvlJc w:val="left"/>
+      <w:pPr>
+        <w:tabs>
+          <w:tab w:val="num" w:pos="6480"/>
+        </w:tabs>
+        <w:ind w:left="6480" w:hanging="360"/>
+      </w:pPr>
+    </w:lvl>
+  </w:abstractNum>
+  <w:num w:numId="1">
+    <w:abstractNumId w:val="1"/>
+  </w:num>
+  <w:num w:numId="2">
+    <w:abstractNumId w:val="0"/>
+  </w:num>
+</w:numbering>
+</file>
+
 <file path=word/styles.xml><?xml version="1.0" encoding="utf-8"?>
-<w:styles xmlns:mc="http://schemas.openxmlformats.org/markup-compatibility/2006" xmlns:r="http://schemas.openxmlformats.org/officeDocument/2006/relationships" xmlns:w="http://schemas.openxmlformats.org/wordprocessingml/2006/main" xmlns:w14="http://schemas.microsoft.com/office/word/2010/wordml" xmlns:w15="http://schemas.microsoft.com/office/word/2012/wordml" xmlns:w16cid="http://schemas.microsoft.com/office/word/2016/wordml/cid" xmlns:w16se="http://schemas.microsoft.com/office/word/2015/wordml/symex" mc:Ignorable="w14 w15 w16se w16cid">
+<w:styles xmlns:mc="http://schemas.openxmlformats.org/markup-compatibility/2006" xmlns:r="http://schemas.openxmlformats.org/officeDocument/2006/relationships" xmlns:w="http://schemas.openxmlformats.org/wordprocessingml/2006/main" xmlns:w14="http://schemas.microsoft.com/office/word/2010/wordml" xmlns:w15="http://schemas.microsoft.com/office/word/2012/wordml" mc:Ignorable="w14 w15">
   <w:docDefaults>
     <w:rPrDefault>
       <w:rPr>
@@ -1129,7 +3575,7 @@
     </w:rPrDefault>
     <w:pPrDefault/>
   </w:docDefaults>
-  <w:latentStyles w:defLockedState="0" w:defUIPriority="99" w:defSemiHidden="0" w:defUnhideWhenUsed="0" w:defQFormat="0" w:count="375">
+  <w:latentStyles w:defLockedState="0" w:defUIPriority="99" w:defSemiHidden="0" w:defUnhideWhenUsed="0" w:defQFormat="0" w:count="371">
     <w:lsdException w:name="Normal" w:uiPriority="0" w:qFormat="1"/>
     <w:lsdException w:name="heading 1" w:uiPriority="9" w:qFormat="1"/>
     <w:lsdException w:name="heading 2" w:semiHidden="1" w:uiPriority="9" w:unhideWhenUsed="1" w:qFormat="1"/>
@@ -1235,6 +3681,7 @@
     <w:lsdException w:name="HTML Sample" w:semiHidden="1" w:unhideWhenUsed="1"/>
     <w:lsdException w:name="HTML Typewriter" w:semiHidden="1" w:unhideWhenUsed="1"/>
     <w:lsdException w:name="HTML Variable" w:semiHidden="1" w:unhideWhenUsed="1"/>
+    <w:lsdException w:name="Normal Table" w:semiHidden="1" w:unhideWhenUsed="1"/>
     <w:lsdException w:name="annotation subject" w:semiHidden="1" w:unhideWhenUsed="1"/>
     <w:lsdException w:name="No List" w:semiHidden="1" w:unhideWhenUsed="1"/>
     <w:lsdException w:name="Outline List 1" w:semiHidden="1" w:unhideWhenUsed="1"/>
@@ -1278,8 +3725,10 @@
     <w:lsdException w:name="Table Elegant" w:semiHidden="1" w:unhideWhenUsed="1"/>
     <w:lsdException w:name="Table Professional" w:semiHidden="1" w:unhideWhenUsed="1"/>
     <w:lsdException w:name="Table Subtle 1" w:semiHidden="1" w:unhideWhenUsed="1"/>
+    <w:lsdException w:name="Table Subtle 2" w:semiHidden="1" w:unhideWhenUsed="1"/>
     <w:lsdException w:name="Table Web 1" w:semiHidden="1" w:unhideWhenUsed="1"/>
     <w:lsdException w:name="Table Web 2" w:semiHidden="1" w:unhideWhenUsed="1"/>
+    <w:lsdException w:name="Table Web 3" w:semiHidden="1" w:unhideWhenUsed="1"/>
     <w:lsdException w:name="Balloon Text" w:semiHidden="1" w:unhideWhenUsed="1"/>
     <w:lsdException w:name="Table Grid" w:uiPriority="39"/>
     <w:lsdException w:name="Table Theme" w:semiHidden="1" w:unhideWhenUsed="1"/>
@@ -1498,10 +3947,6 @@
     <w:lsdException w:name="List Table 5 Dark Accent 6" w:uiPriority="50"/>
     <w:lsdException w:name="List Table 6 Colorful Accent 6" w:uiPriority="51"/>
     <w:lsdException w:name="List Table 7 Colorful Accent 6" w:uiPriority="52"/>
-    <w:lsdException w:name="Mention" w:semiHidden="1" w:unhideWhenUsed="1"/>
-    <w:lsdException w:name="Smart Hyperlink" w:semiHidden="1" w:unhideWhenUsed="1"/>
-    <w:lsdException w:name="Hashtag" w:semiHidden="1" w:unhideWhenUsed="1"/>
-    <w:lsdException w:name="Unresolved Mention" w:semiHidden="1" w:unhideWhenUsed="1"/>
   </w:latentStyles>
   <w:style w:type="paragraph" w:default="1" w:styleId="Normal">
     <w:name w:val="Normal"/>
@@ -1555,7 +4000,6 @@
   <w:style w:type="character" w:default="1" w:styleId="DefaultParagraphFont">
     <w:name w:val="Default Paragraph Font"/>
     <w:uiPriority w:val="1"/>
-    <w:semiHidden/>
     <w:unhideWhenUsed/>
   </w:style>
   <w:style w:type="table" w:default="1" w:styleId="TableNormal">
@@ -1678,6 +4122,17 @@
       <w:sz w:val="20"/>
       <w:szCs w:val="20"/>
     </w:rPr>
+  </w:style>
+  <w:style w:type="paragraph" w:styleId="ListParagraph">
+    <w:name w:val="List Paragraph"/>
+    <w:basedOn w:val="Normal"/>
+    <w:uiPriority w:val="34"/>
+    <w:qFormat/>
+    <w:rsid w:val="00EC58CC"/>
+    <w:pPr>
+      <w:ind w:left="720"/>
+      <w:contextualSpacing/>
+    </w:pPr>
   </w:style>
 </w:styles>
 </file>
@@ -1948,7 +4403,7 @@
 </file>
 
 <file path=customXml/itemProps1.xml><?xml version="1.0" encoding="utf-8"?>
-<ds:datastoreItem xmlns:ds="http://schemas.openxmlformats.org/officeDocument/2006/customXml" ds:itemID="{712EFA0A-B0A1-4E40-8787-E4ECFF5299C2}">
+<ds:datastoreItem xmlns:ds="http://schemas.openxmlformats.org/officeDocument/2006/customXml" ds:itemID="{601EE01C-57E3-4DDB-A4F3-93551E53CF0B}">
   <ds:schemaRefs>
     <ds:schemaRef ds:uri="http://schemas.openxmlformats.org/officeDocument/2006/bibliography"/>
   </ds:schemaRefs>
